--- a/public/exports/resources/CloudLab/word/TEMPLATE_End-Customer_Proposal_CloudLab_AUG18_v21.docx
+++ b/public/exports/resources/CloudLab/word/TEMPLATE_End-Customer_Proposal_CloudLab_AUG18_v21.docx
@@ -531,7 +531,15 @@
               <w:rStyle w:val="Emphasis"/>
               <w:i w:val="0"/>
             </w:rPr>
-            <w:t>${customer</w:t>
+            <w:t>${</w:t>
+          </w:r>
+          <w:proofErr w:type="spellStart"/>
+          <w:r>
+            <w:rPr>
+              <w:rStyle w:val="Emphasis"/>
+              <w:i w:val="0"/>
+            </w:rPr>
+            <w:t>customer</w:t>
           </w:r>
           <w:r>
             <w:rPr>
@@ -540,6 +548,7 @@
             </w:rPr>
             <w:t>Email</w:t>
           </w:r>
+          <w:proofErr w:type="spellEnd"/>
           <w:r>
             <w:rPr>
               <w:rStyle w:val="Emphasis"/>
@@ -598,7 +607,7 @@
             <w:rPr>
               <w:noProof/>
             </w:rPr>
-            <w:t>November 6, 2018</w:t>
+            <w:t>December 6, 2018</w:t>
           </w:r>
           <w:r>
             <w:fldChar w:fldCharType="end"/>
@@ -2657,9 +2666,9 @@
       </w:sdtContent>
     </w:sdt>
     <w:bookmarkStart w:id="1" w:name="_Toc478552412" w:displacedByCustomXml="prev"/>
-    <w:bookmarkStart w:id="2" w:name="_Toc374530420" w:displacedByCustomXml="prev"/>
+    <w:bookmarkStart w:id="2" w:name="_Toc374524967" w:displacedByCustomXml="prev"/>
     <w:bookmarkStart w:id="3" w:name="_Toc374530415" w:displacedByCustomXml="prev"/>
-    <w:bookmarkStart w:id="4" w:name="_Toc374524967" w:displacedByCustomXml="prev"/>
+    <w:bookmarkStart w:id="4" w:name="_Toc374530420" w:displacedByCustomXml="prev"/>
     <w:p>
       <w:pPr>
         <w:pStyle w:val="Heading1Numbered"/>
@@ -2758,8 +2767,13 @@
       <w:r>
         <w:t xml:space="preserve"> chapter we will </w:t>
       </w:r>
-      <w:r>
-        <w:t xml:space="preserve">summarise </w:t>
+      <w:proofErr w:type="spellStart"/>
+      <w:r>
+        <w:t>summarise</w:t>
+      </w:r>
+      <w:proofErr w:type="spellEnd"/>
+      <w:r>
+        <w:t xml:space="preserve"> </w:t>
       </w:r>
       <w:r>
         <w:t xml:space="preserve">the </w:t>
@@ -2858,18 +2872,9 @@
         </w:numPr>
       </w:pPr>
       <w:r>
-        <w:t xml:space="preserve">In chapter four we motivate the selection of the VM series to run your workloads and </w:t>
-      </w:r>
-      <w:r>
-        <w:rPr>
-          <w:strike/>
-        </w:rPr>
-        <w:t>on which is the basis of this proposal</w:t>
-      </w:r>
-      <w:r>
-        <w:rPr>
-          <w:strike/>
-        </w:rPr>
+        <w:t>In chapter four we motivate the selection of the VM series to run your workloads and on which is the basis of this proposal</w:t>
+      </w:r>
+      <w:r>
         <w:t>.</w:t>
       </w:r>
     </w:p>
@@ -2996,19 +3001,35 @@
         <w:t xml:space="preserve">eight </w:t>
       </w:r>
       <w:r>
-        <w:t>we present three scenario’s</w:t>
-      </w:r>
-      <w:r>
-        <w:t xml:space="preserve">,evaluate </w:t>
+        <w:t xml:space="preserve">we present three </w:t>
+      </w:r>
+      <w:proofErr w:type="spellStart"/>
+      <w:r>
+        <w:t>scenario’s</w:t>
+      </w:r>
+      <w:r>
+        <w:t>,evaluate</w:t>
+      </w:r>
+      <w:proofErr w:type="spellEnd"/>
+      <w:r>
+        <w:t xml:space="preserve"> </w:t>
       </w:r>
       <w:r>
         <w:t>cost levels and cash-flow impacts where migration lead-time, book values</w:t>
       </w:r>
       <w:r>
-        <w:t xml:space="preserve"> and</w:t>
-      </w:r>
-      <w:r>
-        <w:t xml:space="preserve">iabilities will be varied to give direction in </w:t>
+        <w:t xml:space="preserve"> </w:t>
+      </w:r>
+      <w:proofErr w:type="spellStart"/>
+      <w:r>
+        <w:t>and</w:t>
+      </w:r>
+      <w:r>
+        <w:t>iabilities</w:t>
+      </w:r>
+      <w:proofErr w:type="spellEnd"/>
+      <w:r>
+        <w:t xml:space="preserve"> will be varied to give direction in </w:t>
       </w:r>
       <w:r>
         <w:t xml:space="preserve">a viable </w:t>
@@ -3087,7 +3108,15 @@
         <w:t xml:space="preserve">of </w:t>
       </w:r>
       <w:r>
-        <w:t>${customerName}</w:t>
+        <w:t>${</w:t>
+      </w:r>
+      <w:proofErr w:type="spellStart"/>
+      <w:r>
+        <w:t>customerName</w:t>
+      </w:r>
+      <w:proofErr w:type="spellEnd"/>
+      <w:r>
+        <w:t>}</w:t>
       </w:r>
       <w:bookmarkEnd w:id="6"/>
     </w:p>
@@ -3267,7 +3296,21 @@
               <w:rPr>
                 <w:rFonts w:ascii="Trebuchet MS" w:hAnsi="Trebuchet MS"/>
               </w:rPr>
-              <w:t>${currency_code}</w:t>
+              <w:t>${</w:t>
+            </w:r>
+            <w:proofErr w:type="spellStart"/>
+            <w:r>
+              <w:rPr>
+                <w:rFonts w:ascii="Trebuchet MS" w:hAnsi="Trebuchet MS"/>
+              </w:rPr>
+              <w:t>currency_code</w:t>
+            </w:r>
+            <w:proofErr w:type="spellEnd"/>
+            <w:r>
+              <w:rPr>
+                <w:rFonts w:ascii="Trebuchet MS" w:hAnsi="Trebuchet MS"/>
+              </w:rPr>
+              <w:t>}</w:t>
             </w:r>
           </w:p>
         </w:tc>
@@ -3332,6 +3375,7 @@
               </w:rPr>
               <w:t>${</w:t>
             </w:r>
+            <w:proofErr w:type="spellStart"/>
             <w:r>
               <w:rPr>
                 <w:rFonts w:ascii="Trebuchet MS" w:hAnsi="Trebuchet MS"/>
@@ -3340,6 +3384,7 @@
               </w:rPr>
               <w:t>total_indirect_cost</w:t>
             </w:r>
+            <w:proofErr w:type="spellEnd"/>
             <w:r>
               <w:rPr>
                 <w:rFonts w:ascii="Trebuchet MS" w:hAnsi="Trebuchet MS"/>
@@ -3410,6 +3455,7 @@
               </w:rPr>
               <w:t>${</w:t>
             </w:r>
+            <w:proofErr w:type="spellStart"/>
             <w:r>
               <w:rPr>
                 <w:rFonts w:ascii="Trebuchet MS" w:hAnsi="Trebuchet MS"/>
@@ -3418,6 +3464,7 @@
               </w:rPr>
               <w:t>total_storage_cost</w:t>
             </w:r>
+            <w:proofErr w:type="spellEnd"/>
             <w:r>
               <w:rPr>
                 <w:rFonts w:ascii="Trebuchet MS" w:hAnsi="Trebuchet MS"/>
@@ -3489,6 +3536,7 @@
               </w:rPr>
               <w:t>${</w:t>
             </w:r>
+            <w:proofErr w:type="spellStart"/>
             <w:r>
               <w:rPr>
                 <w:rFonts w:ascii="Trebuchet MS" w:hAnsi="Trebuchet MS"/>
@@ -3497,6 +3545,7 @@
               </w:rPr>
               <w:t>total_compute_cost</w:t>
             </w:r>
+            <w:proofErr w:type="spellEnd"/>
             <w:r>
               <w:rPr>
                 <w:rFonts w:ascii="Trebuchet MS" w:hAnsi="Trebuchet MS"/>
@@ -3538,7 +3587,27 @@
                 <w:sz w:val="20"/>
                 <w:szCs w:val="20"/>
               </w:rPr>
-              <w:t>Total OS/Hypervisor lisence cost</w:t>
+              <w:t xml:space="preserve">Total OS/Hypervisor </w:t>
+            </w:r>
+            <w:proofErr w:type="spellStart"/>
+            <w:r>
+              <w:rPr>
+                <w:rFonts w:ascii="Trebuchet MS" w:hAnsi="Trebuchet MS"/>
+                <w:b w:val="0"/>
+                <w:sz w:val="20"/>
+                <w:szCs w:val="20"/>
+              </w:rPr>
+              <w:t>lisence</w:t>
+            </w:r>
+            <w:proofErr w:type="spellEnd"/>
+            <w:r>
+              <w:rPr>
+                <w:rFonts w:ascii="Trebuchet MS" w:hAnsi="Trebuchet MS"/>
+                <w:b w:val="0"/>
+                <w:sz w:val="20"/>
+                <w:szCs w:val="20"/>
+              </w:rPr>
+              <w:t xml:space="preserve"> cost</w:t>
             </w:r>
           </w:p>
         </w:tc>
@@ -3569,6 +3638,7 @@
               </w:rPr>
               <w:t>${</w:t>
             </w:r>
+            <w:proofErr w:type="spellStart"/>
             <w:r>
               <w:rPr>
                 <w:rFonts w:ascii="Trebuchet MS" w:hAnsi="Trebuchet MS"/>
@@ -3577,6 +3647,7 @@
               </w:rPr>
               <w:t>total_os_lisence_cost</w:t>
             </w:r>
+            <w:proofErr w:type="spellEnd"/>
             <w:r>
               <w:rPr>
                 <w:rFonts w:ascii="Trebuchet MS" w:hAnsi="Trebuchet MS"/>
@@ -3656,7 +3727,27 @@
                 <w:sz w:val="20"/>
                 <w:szCs w:val="20"/>
               </w:rPr>
-              <w:t>${total_month_infra_cost}</w:t>
+              <w:t>${</w:t>
+            </w:r>
+            <w:proofErr w:type="spellStart"/>
+            <w:r>
+              <w:rPr>
+                <w:rFonts w:ascii="Trebuchet MS" w:hAnsi="Trebuchet MS"/>
+                <w:b/>
+                <w:sz w:val="20"/>
+                <w:szCs w:val="20"/>
+              </w:rPr>
+              <w:t>total_month_infra_cost</w:t>
+            </w:r>
+            <w:proofErr w:type="spellEnd"/>
+            <w:r>
+              <w:rPr>
+                <w:rFonts w:ascii="Trebuchet MS" w:hAnsi="Trebuchet MS"/>
+                <w:b/>
+                <w:sz w:val="20"/>
+                <w:szCs w:val="20"/>
+              </w:rPr>
+              <w:t>}</w:t>
             </w:r>
           </w:p>
         </w:tc>
@@ -3679,22 +3770,16 @@
     <w:p>
       <w:pPr>
         <w:jc w:val="center"/>
-        <w:rPr>
-          <w:b/>
-          <w:color w:val="0070C0"/>
-        </w:rPr>
-      </w:pPr>
-      <w:r>
-        <w:rPr>
-          <w:b/>
+      </w:pPr>
+      <w:r>
+        <w:rPr>
           <w:noProof/>
-          <w:color w:val="0070C0"/>
         </w:rPr>
         <w:drawing>
-          <wp:inline distT="0" distB="0" distL="0" distR="0" wp14:anchorId="1920990D" wp14:editId="56C0F1E2">
-            <wp:extent cx="5943600" cy="3750945"/>
-            <wp:effectExtent l="0" t="0" r="0" b="1905"/>
-            <wp:docPr id="5" name="Picture 5"/>
+          <wp:inline distT="0" distB="0" distL="0" distR="0" wp14:anchorId="20A58D72" wp14:editId="5302FE99">
+            <wp:extent cx="5943600" cy="3334385"/>
+            <wp:effectExtent l="0" t="0" r="0" b="0"/>
+            <wp:docPr id="18" name="Picture 18"/>
             <wp:cNvGraphicFramePr>
               <a:graphicFrameLocks xmlns:a="http://schemas.openxmlformats.org/drawingml/2006/main" noChangeAspect="1"/>
             </wp:cNvGraphicFramePr>
@@ -3702,11 +3787,11 @@
               <a:graphicData uri="http://schemas.openxmlformats.org/drawingml/2006/picture">
                 <pic:pic xmlns:pic="http://schemas.openxmlformats.org/drawingml/2006/picture">
                   <pic:nvPicPr>
-                    <pic:cNvPr id="5" name="amCharts (1).jpg"/>
+                    <pic:cNvPr id="18" name="t.jpg"/>
                     <pic:cNvPicPr/>
                   </pic:nvPicPr>
                   <pic:blipFill>
-                    <a:blip r:embed="rId10">
+                    <a:blip r:embed="rId10" cstate="print">
                       <a:extLst>
                         <a:ext uri="{28A0092B-C50C-407E-A947-70E740481C1C}">
                           <a14:useLocalDpi xmlns:a14="http://schemas.microsoft.com/office/drawing/2010/main" val="0"/>
@@ -3720,7 +3805,7 @@
                   <pic:spPr>
                     <a:xfrm>
                       <a:off x="0" y="0"/>
-                      <a:ext cx="5943600" cy="3750945"/>
+                      <a:ext cx="5943600" cy="3334385"/>
                     </a:xfrm>
                     <a:prstGeom prst="rect">
                       <a:avLst/>
@@ -3733,8 +3818,6 @@
         </w:drawing>
       </w:r>
     </w:p>
-    <w:p/>
-    <w:p/>
     <w:p>
       <w:r>
         <w:t>The total indirect cost</w:t>
@@ -3751,11 +3834,16 @@
       <w:r>
         <w:t xml:space="preserve"> ${</w:t>
       </w:r>
+      <w:proofErr w:type="spellStart"/>
       <w:r>
         <w:t>total_indirect_cost</w:t>
       </w:r>
       <w:r>
-        <w:t>_percent}</w:t>
+        <w:t>_percent</w:t>
+      </w:r>
+      <w:proofErr w:type="spellEnd"/>
+      <w:r>
+        <w:t>}</w:t>
       </w:r>
       <w:r>
         <w:t xml:space="preserve"> </w:t>
@@ -4003,7 +4091,15 @@
         <w:t xml:space="preserve">or </w:t>
       </w:r>
       <w:r>
-        <w:t xml:space="preserve">in case there are only physical machines, this numer refers to that - </w:t>
+        <w:t xml:space="preserve">in case there are only physical machines, this </w:t>
+      </w:r>
+      <w:proofErr w:type="spellStart"/>
+      <w:r>
+        <w:t>numer</w:t>
+      </w:r>
+      <w:proofErr w:type="spellEnd"/>
+      <w:r>
+        <w:t xml:space="preserve"> refers to that - </w:t>
       </w:r>
       <w:r>
         <w:t>,</w:t>
@@ -4136,6 +4232,7 @@
               </w:rPr>
               <w:t>${</w:t>
             </w:r>
+            <w:proofErr w:type="spellStart"/>
             <w:r>
               <w:rPr>
                 <w:rFonts w:ascii="Trebuchet MS" w:hAnsi="Trebuchet MS"/>
@@ -4144,6 +4241,7 @@
               </w:rPr>
               <w:t>num_of_reported_vms</w:t>
             </w:r>
+            <w:proofErr w:type="spellEnd"/>
             <w:r>
               <w:rPr>
                 <w:rFonts w:ascii="Trebuchet MS" w:hAnsi="Trebuchet MS"/>
@@ -4214,6 +4312,7 @@
               </w:rPr>
               <w:t>${</w:t>
             </w:r>
+            <w:proofErr w:type="spellStart"/>
             <w:r>
               <w:rPr>
                 <w:rFonts w:ascii="Trebuchet MS" w:hAnsi="Trebuchet MS"/>
@@ -4222,6 +4321,7 @@
               </w:rPr>
               <w:t>num_of_cpus_in_use</w:t>
             </w:r>
+            <w:proofErr w:type="spellEnd"/>
             <w:r>
               <w:rPr>
                 <w:rFonts w:ascii="Trebuchet MS" w:hAnsi="Trebuchet MS"/>
@@ -4302,6 +4402,7 @@
               </w:rPr>
               <w:t>${</w:t>
             </w:r>
+            <w:proofErr w:type="spellStart"/>
             <w:r>
               <w:rPr>
                 <w:rFonts w:ascii="Trebuchet MS" w:hAnsi="Trebuchet MS"/>
@@ -4310,6 +4411,7 @@
               </w:rPr>
               <w:t>total_of_gb_in_use</w:t>
             </w:r>
+            <w:proofErr w:type="spellEnd"/>
             <w:r>
               <w:rPr>
                 <w:rFonts w:ascii="Trebuchet MS" w:hAnsi="Trebuchet MS"/>
@@ -4350,10 +4452,10 @@
           <w:noProof/>
         </w:rPr>
         <w:drawing>
-          <wp:inline distT="0" distB="0" distL="0" distR="0" wp14:anchorId="175CB0D9" wp14:editId="1EA9E2F8">
-            <wp:extent cx="3902825" cy="4285211"/>
-            <wp:effectExtent l="0" t="0" r="2540" b="1270"/>
-            <wp:docPr id="6" name="Picture 6"/>
+          <wp:inline distT="0" distB="0" distL="0" distR="0" wp14:anchorId="6A1393C7" wp14:editId="33751356">
+            <wp:extent cx="2679192" cy="3255264"/>
+            <wp:effectExtent l="0" t="0" r="6985" b="2540"/>
+            <wp:docPr id="21" name="Picture 21"/>
             <wp:cNvGraphicFramePr>
               <a:graphicFrameLocks xmlns:a="http://schemas.openxmlformats.org/drawingml/2006/main" noChangeAspect="1"/>
             </wp:cNvGraphicFramePr>
@@ -4361,11 +4463,11 @@
               <a:graphicData uri="http://schemas.openxmlformats.org/drawingml/2006/picture">
                 <pic:pic xmlns:pic="http://schemas.openxmlformats.org/drawingml/2006/picture">
                   <pic:nvPicPr>
-                    <pic:cNvPr id="6" name="windowsvslinux.jpg"/>
+                    <pic:cNvPr id="21" name="t.jpg"/>
                     <pic:cNvPicPr/>
                   </pic:nvPicPr>
                   <pic:blipFill>
-                    <a:blip r:embed="rId12">
+                    <a:blip r:embed="rId12" cstate="print">
                       <a:extLst>
                         <a:ext uri="{28A0092B-C50C-407E-A947-70E740481C1C}">
                           <a14:useLocalDpi xmlns:a14="http://schemas.microsoft.com/office/drawing/2010/main" val="0"/>
@@ -4379,7 +4481,7 @@
                   <pic:spPr>
                     <a:xfrm>
                       <a:off x="0" y="0"/>
-                      <a:ext cx="3902825" cy="4285211"/>
+                      <a:ext cx="2679192" cy="3255264"/>
                     </a:xfrm>
                     <a:prstGeom prst="rect">
                       <a:avLst/>
@@ -4394,7 +4496,15 @@
     </w:p>
     <w:p>
       <w:r>
-        <w:t>${customerName}</w:t>
+        <w:t>${</w:t>
+      </w:r>
+      <w:proofErr w:type="spellStart"/>
+      <w:r>
+        <w:t>customerName</w:t>
+      </w:r>
+      <w:proofErr w:type="spellEnd"/>
+      <w:r>
+        <w:t>}</w:t>
       </w:r>
       <w:r>
         <w:t xml:space="preserve">’s </w:t>
@@ -4580,11 +4690,16 @@
         <w:t xml:space="preserve"> hardware in-use is</w:t>
       </w:r>
       <w:r>
-        <w:t xml:space="preserve"> ${d</w:t>
+        <w:t xml:space="preserve"> ${</w:t>
+      </w:r>
+      <w:proofErr w:type="spellStart"/>
+      <w:r>
+        <w:t>d</w:t>
       </w:r>
       <w:r>
         <w:t>epreciation_period</w:t>
       </w:r>
+      <w:proofErr w:type="spellEnd"/>
       <w:r>
         <w:t>}</w:t>
       </w:r>
@@ -4598,11 +4713,16 @@
         <w:t xml:space="preserve"> $</w:t>
       </w:r>
       <w:r>
-        <w:t>{p</w:t>
+        <w:t>{</w:t>
+      </w:r>
+      <w:proofErr w:type="spellStart"/>
+      <w:r>
+        <w:t>p</w:t>
       </w:r>
       <w:r>
         <w:t>ercentage_of_fully_depreciated_cost</w:t>
       </w:r>
+      <w:proofErr w:type="spellEnd"/>
       <w:r>
         <w:t xml:space="preserve">} </w:t>
       </w:r>
@@ -4622,15 +4742,24 @@
     <w:p/>
     <w:p/>
     <w:p/>
+    <w:p/>
+    <w:p/>
     <w:p>
       <w:bookmarkStart w:id="15" w:name="_Hlk508898322"/>
       <w:r>
-        <w:lastRenderedPageBreak/>
         <w:t xml:space="preserve">Currently </w:t>
       </w:r>
       <w:bookmarkEnd w:id="15"/>
       <w:r>
-        <w:t>${customerName}</w:t>
+        <w:t>${</w:t>
+      </w:r>
+      <w:proofErr w:type="spellStart"/>
+      <w:r>
+        <w:t>customerName</w:t>
+      </w:r>
+      <w:proofErr w:type="spellEnd"/>
+      <w:r>
+        <w:t>}</w:t>
       </w:r>
       <w:r>
         <w:t xml:space="preserve">’s </w:t>
@@ -4650,8 +4779,6 @@
       <w:r>
         <w:t xml:space="preserve"> </w:t>
       </w:r>
-    </w:p>
-    <w:p>
       <w:bookmarkStart w:id="16" w:name="GeneralPurpose"/>
       <w:bookmarkEnd w:id="16"/>
     </w:p>
@@ -4663,11 +4790,12 @@
         <w:rPr>
           <w:noProof/>
         </w:rPr>
+        <w:lastRenderedPageBreak/>
         <w:drawing>
-          <wp:inline distT="0" distB="0" distL="0" distR="0" wp14:anchorId="1AC5F95A" wp14:editId="6FEFF294">
-            <wp:extent cx="3665913" cy="4015047"/>
-            <wp:effectExtent l="0" t="0" r="0" b="5080"/>
-            <wp:docPr id="8" name="Picture 8"/>
+          <wp:inline distT="0" distB="0" distL="0" distR="0" wp14:anchorId="4D1FB8B0" wp14:editId="1CB55457">
+            <wp:extent cx="2624328" cy="3191256"/>
+            <wp:effectExtent l="0" t="0" r="5080" b="0"/>
+            <wp:docPr id="23" name="Picture 23"/>
             <wp:cNvGraphicFramePr>
               <a:graphicFrameLocks xmlns:a="http://schemas.openxmlformats.org/drawingml/2006/main" noChangeAspect="1"/>
             </wp:cNvGraphicFramePr>
@@ -4675,11 +4803,11 @@
               <a:graphicData uri="http://schemas.openxmlformats.org/drawingml/2006/picture">
                 <pic:pic xmlns:pic="http://schemas.openxmlformats.org/drawingml/2006/picture">
                   <pic:nvPicPr>
-                    <pic:cNvPr id="8" name="vmtypes.jpg"/>
+                    <pic:cNvPr id="23" name="t.jpg"/>
                     <pic:cNvPicPr/>
                   </pic:nvPicPr>
                   <pic:blipFill>
-                    <a:blip r:embed="rId13">
+                    <a:blip r:embed="rId13" cstate="print">
                       <a:extLst>
                         <a:ext uri="{28A0092B-C50C-407E-A947-70E740481C1C}">
                           <a14:useLocalDpi xmlns:a14="http://schemas.microsoft.com/office/drawing/2010/main" val="0"/>
@@ -4693,7 +4821,7 @@
                   <pic:spPr>
                     <a:xfrm>
                       <a:off x="0" y="0"/>
-                      <a:ext cx="3665913" cy="4015047"/>
+                      <a:ext cx="2624328" cy="3191256"/>
                     </a:xfrm>
                     <a:prstGeom prst="rect">
                       <a:avLst/>
@@ -4806,6 +4934,7 @@
               </w:rPr>
               <w:t>${</w:t>
             </w:r>
+            <w:proofErr w:type="spellStart"/>
             <w:r>
               <w:rPr>
                 <w:rFonts w:ascii="Trebuchet MS" w:hAnsi="Trebuchet MS"/>
@@ -4830,6 +4959,7 @@
               </w:rPr>
               <w:t>VM</w:t>
             </w:r>
+            <w:proofErr w:type="spellEnd"/>
             <w:r>
               <w:rPr>
                 <w:rFonts w:ascii="Trebuchet MS" w:hAnsi="Trebuchet MS"/>
@@ -4870,7 +5000,27 @@
                 <w:sz w:val="20"/>
                 <w:szCs w:val="20"/>
               </w:rPr>
-              <w:t>Memory Optimised VMs</w:t>
+              <w:t xml:space="preserve">Memory </w:t>
+            </w:r>
+            <w:proofErr w:type="spellStart"/>
+            <w:r>
+              <w:rPr>
+                <w:rFonts w:ascii="Trebuchet MS" w:hAnsi="Trebuchet MS"/>
+                <w:b w:val="0"/>
+                <w:sz w:val="20"/>
+                <w:szCs w:val="20"/>
+              </w:rPr>
+              <w:t>Optimised</w:t>
+            </w:r>
+            <w:proofErr w:type="spellEnd"/>
+            <w:r>
+              <w:rPr>
+                <w:rFonts w:ascii="Trebuchet MS" w:hAnsi="Trebuchet MS"/>
+                <w:b w:val="0"/>
+                <w:sz w:val="20"/>
+                <w:szCs w:val="20"/>
+              </w:rPr>
+              <w:t xml:space="preserve"> VMs</w:t>
             </w:r>
           </w:p>
         </w:tc>
@@ -4900,6 +5050,7 @@
               </w:rPr>
               <w:t>${</w:t>
             </w:r>
+            <w:proofErr w:type="spellStart"/>
             <w:r>
               <w:rPr>
                 <w:rFonts w:ascii="Trebuchet MS" w:hAnsi="Trebuchet MS"/>
@@ -4908,6 +5059,7 @@
               </w:rPr>
               <w:t>percent_calculate_mem_optVM</w:t>
             </w:r>
+            <w:proofErr w:type="spellEnd"/>
             <w:r>
               <w:rPr>
                 <w:rFonts w:ascii="Trebuchet MS" w:hAnsi="Trebuchet MS"/>
@@ -5101,16 +5253,20 @@
       </w:r>
     </w:p>
     <w:p>
+      <w:pPr>
+        <w:jc w:val="center"/>
+      </w:pPr>
       <w:bookmarkStart w:id="19" w:name="GrafiekCPU"/>
       <w:bookmarkEnd w:id="19"/>
       <w:r>
         <w:rPr>
           <w:noProof/>
         </w:rPr>
+        <w:lastRenderedPageBreak/>
         <w:drawing>
-          <wp:inline distT="0" distB="0" distL="0" distR="0" wp14:anchorId="271B2D78" wp14:editId="0A67A2F1">
-            <wp:extent cx="5943600" cy="2781300"/>
-            <wp:effectExtent l="0" t="0" r="0" b="0"/>
+          <wp:inline distT="0" distB="0" distL="0" distR="0" wp14:anchorId="1D57BA6D" wp14:editId="07C1BD58">
+            <wp:extent cx="5781675" cy="3810000"/>
+            <wp:effectExtent l="0" t="0" r="9525" b="0"/>
             <wp:docPr id="9" name="Picture 9"/>
             <wp:cNvGraphicFramePr>
               <a:graphicFrameLocks xmlns:a="http://schemas.openxmlformats.org/drawingml/2006/main" noChangeAspect="1"/>
@@ -5119,7 +5275,7 @@
               <a:graphicData uri="http://schemas.openxmlformats.org/drawingml/2006/picture">
                 <pic:pic xmlns:pic="http://schemas.openxmlformats.org/drawingml/2006/picture">
                   <pic:nvPicPr>
-                    <pic:cNvPr id="9" name="amCharts (2).jpg"/>
+                    <pic:cNvPr id="9" name="amCharts(3).jpg"/>
                     <pic:cNvPicPr/>
                   </pic:nvPicPr>
                   <pic:blipFill>
@@ -5137,7 +5293,7 @@
                   <pic:spPr>
                     <a:xfrm>
                       <a:off x="0" y="0"/>
-                      <a:ext cx="5943600" cy="2781300"/>
+                      <a:ext cx="5781675" cy="3810000"/>
                     </a:xfrm>
                     <a:prstGeom prst="rect">
                       <a:avLst/>
@@ -5157,9 +5313,11 @@
       <w:r>
         <w:t xml:space="preserve">VM </w:t>
       </w:r>
+      <w:proofErr w:type="spellStart"/>
       <w:r>
         <w:t>serie</w:t>
       </w:r>
+      <w:proofErr w:type="spellEnd"/>
       <w:r>
         <w:t xml:space="preserve"> the ratio between CPU and GBRAM stay</w:t>
       </w:r>
@@ -5220,7 +5378,6 @@
         <w:t xml:space="preserve"> VM’s. </w:t>
       </w:r>
       <w:r>
-        <w:lastRenderedPageBreak/>
         <w:t xml:space="preserve">For </w:t>
       </w:r>
       <w:r>
@@ -5241,7 +5398,15 @@
     </w:p>
     <w:p>
       <w:r>
-        <w:t xml:space="preserve">By selecting a VM serie the ratio between CPU and Internal memory is fixed. </w:t>
+        <w:t xml:space="preserve">By selecting a VM </w:t>
+      </w:r>
+      <w:proofErr w:type="spellStart"/>
+      <w:r>
+        <w:t>serie</w:t>
+      </w:r>
+      <w:proofErr w:type="spellEnd"/>
+      <w:r>
+        <w:t xml:space="preserve"> the ratio between CPU and Internal memory is fixed. </w:t>
       </w:r>
       <w:r>
         <w:t>B</w:t>
@@ -5250,10 +5415,18 @@
         <w:t>ecause an Azure CPU is never overcommitted</w:t>
       </w:r>
       <w:r>
-        <w:t>, it</w:t>
-      </w:r>
-      <w:r>
-        <w:t xml:space="preserve">means that </w:t>
+        <w:t xml:space="preserve">, </w:t>
+      </w:r>
+      <w:proofErr w:type="spellStart"/>
+      <w:r>
+        <w:t>it</w:t>
+      </w:r>
+      <w:r>
+        <w:t>means</w:t>
+      </w:r>
+      <w:proofErr w:type="spellEnd"/>
+      <w:r>
+        <w:t xml:space="preserve"> that </w:t>
       </w:r>
       <w:r>
         <w:t>choosing a</w:t>
@@ -5402,6 +5575,7 @@
         <w:rPr>
           <w:noProof/>
         </w:rPr>
+        <w:lastRenderedPageBreak/>
         <w:drawing>
           <wp:inline distT="0" distB="0" distL="0" distR="0" wp14:anchorId="511E8774" wp14:editId="5773D10D">
             <wp:extent cx="5781675" cy="3333750"/>
@@ -5920,13 +6094,21 @@
         <w:t>ratios</w:t>
       </w:r>
       <w:r>
-        <w:t xml:space="preserve"> between CPU’s and GBRAM’s in ‘use’ and</w:t>
+        <w:t xml:space="preserve"> between CPU’s and GBRAM’s in ‘use’ </w:t>
+      </w:r>
+      <w:proofErr w:type="spellStart"/>
+      <w:r>
+        <w:t>and</w:t>
       </w:r>
       <w:r>
         <w:t>,</w:t>
       </w:r>
       <w:r>
-        <w:t>if specified</w:t>
+        <w:t>if</w:t>
+      </w:r>
+      <w:proofErr w:type="spellEnd"/>
+      <w:r>
+        <w:t xml:space="preserve"> specified</w:t>
       </w:r>
       <w:r>
         <w:t>,</w:t>
@@ -6017,6 +6199,7 @@
               </w:rPr>
               <w:t>${</w:t>
             </w:r>
+            <w:proofErr w:type="spellStart"/>
             <w:r>
               <w:rPr>
                 <w:rFonts w:ascii="Calibri" w:hAnsi="Calibri" w:cs="Calibri"/>
@@ -6031,6 +6214,7 @@
               </w:rPr>
               <w:t>Title</w:t>
             </w:r>
+            <w:proofErr w:type="spellEnd"/>
             <w:r>
               <w:rPr>
                 <w:rFonts w:ascii="Calibri" w:hAnsi="Calibri" w:cs="Calibri"/>
@@ -6056,6 +6240,7 @@
               </w:rPr>
               <w:t>${</w:t>
             </w:r>
+            <w:proofErr w:type="spellStart"/>
             <w:r>
               <w:rPr>
                 <w:rFonts w:ascii="Calibri" w:hAnsi="Calibri" w:cs="Calibri"/>
@@ -6082,7 +6267,15 @@
                 <w:rFonts w:ascii="Calibri" w:hAnsi="Calibri" w:cs="Calibri"/>
                 <w:bCs/>
               </w:rPr>
-              <w:t>owValue}</w:t>
+              <w:t>owValue</w:t>
+            </w:r>
+            <w:proofErr w:type="spellEnd"/>
+            <w:r>
+              <w:rPr>
+                <w:rFonts w:ascii="Calibri" w:hAnsi="Calibri" w:cs="Calibri"/>
+                <w:bCs/>
+              </w:rPr>
+              <w:t>}</w:t>
             </w:r>
           </w:p>
         </w:tc>
@@ -6248,19 +6441,35 @@
         <w:t>ill</w:t>
       </w:r>
       <w:r>
-        <w:t xml:space="preserve"> ${status_</w:t>
+        <w:t xml:space="preserve"> ${</w:t>
+      </w:r>
+      <w:proofErr w:type="spellStart"/>
+      <w:r>
+        <w:t>status_</w:t>
       </w:r>
       <w:r>
         <w:t>all_</w:t>
       </w:r>
       <w:r>
-        <w:t>total_cost_compared}</w:t>
+        <w:t>total_cost_compared</w:t>
+      </w:r>
+      <w:proofErr w:type="spellEnd"/>
+      <w:r>
+        <w:t>}</w:t>
       </w:r>
       <w:r>
         <w:t xml:space="preserve"> </w:t>
       </w:r>
       <w:r>
-        <w:t>${customerName}</w:t>
+        <w:t>${</w:t>
+      </w:r>
+      <w:proofErr w:type="spellStart"/>
+      <w:r>
+        <w:t>customerName</w:t>
+      </w:r>
+      <w:proofErr w:type="spellEnd"/>
+      <w:r>
+        <w:t>}</w:t>
       </w:r>
       <w:r>
         <w:t xml:space="preserve">’s cost </w:t>
@@ -6269,19 +6478,35 @@
         <w:t xml:space="preserve">structure with </w:t>
       </w:r>
       <w:r>
-        <w:t>${currency_code}</w:t>
+        <w:t>${</w:t>
+      </w:r>
+      <w:proofErr w:type="spellStart"/>
+      <w:r>
+        <w:t>currency_code</w:t>
+      </w:r>
+      <w:proofErr w:type="spellEnd"/>
+      <w:r>
+        <w:t>}</w:t>
       </w:r>
       <w:r>
         <w:t xml:space="preserve"> </w:t>
       </w:r>
       <w:r>
-        <w:t>${diff_</w:t>
+        <w:t>${</w:t>
+      </w:r>
+      <w:proofErr w:type="spellStart"/>
+      <w:r>
+        <w:t>diff_</w:t>
       </w:r>
       <w:r>
         <w:t>all_</w:t>
       </w:r>
       <w:r>
-        <w:t>total_cost_compared}</w:t>
+        <w:t>total_cost_compared</w:t>
+      </w:r>
+      <w:proofErr w:type="spellEnd"/>
+      <w:r>
+        <w:t>}</w:t>
       </w:r>
       <w:r>
         <w:t xml:space="preserve"> per month, which</w:t>
@@ -6293,7 +6518,11 @@
         <w:t xml:space="preserve"> a </w:t>
       </w:r>
       <w:r>
-        <w:t>${diff</w:t>
+        <w:t>${</w:t>
+      </w:r>
+      <w:proofErr w:type="spellStart"/>
+      <w:r>
+        <w:t>diff</w:t>
       </w:r>
       <w:r>
         <w:t>_</w:t>
@@ -6310,6 +6539,7 @@
       <w:r>
         <w:t>_percent</w:t>
       </w:r>
+      <w:proofErr w:type="spellEnd"/>
       <w:r>
         <w:t>}</w:t>
       </w:r>
@@ -6317,13 +6547,21 @@
         <w:t xml:space="preserve"> </w:t>
       </w:r>
       <w:r>
-        <w:t>${status_</w:t>
+        <w:t>${</w:t>
+      </w:r>
+      <w:proofErr w:type="spellStart"/>
+      <w:r>
+        <w:t>status_</w:t>
       </w:r>
       <w:r>
         <w:t>all_</w:t>
       </w:r>
       <w:r>
-        <w:t>total_cost_compared}</w:t>
+        <w:t>total_cost_compared</w:t>
+      </w:r>
+      <w:proofErr w:type="spellEnd"/>
+      <w:r>
+        <w:t>}</w:t>
       </w:r>
       <w:r>
         <w:t xml:space="preserve"> o</w:t>
@@ -6526,6 +6764,7 @@
       <w:r>
         <w:t>${</w:t>
       </w:r>
+      <w:proofErr w:type="spellStart"/>
       <w:r>
         <w:t>sas</w:t>
       </w:r>
@@ -6536,7 +6775,11 @@
         <w:t>sata</w:t>
       </w:r>
       <w:r>
-        <w:t>_percent}</w:t>
+        <w:t>_percent</w:t>
+      </w:r>
+      <w:proofErr w:type="spellEnd"/>
+      <w:r>
+        <w:t>}</w:t>
       </w:r>
       <w:r>
         <w:t xml:space="preserve"> </w:t>
@@ -6551,7 +6794,15 @@
         <w:t xml:space="preserve"> </w:t>
       </w:r>
       <w:r>
-        <w:t xml:space="preserve">${ssd_percent} </w:t>
+        <w:t>${</w:t>
+      </w:r>
+      <w:proofErr w:type="spellStart"/>
+      <w:r>
+        <w:t>ssd_percent</w:t>
+      </w:r>
+      <w:proofErr w:type="spellEnd"/>
+      <w:r>
+        <w:t xml:space="preserve">} </w:t>
       </w:r>
       <w:r>
         <w:t>SSD</w:t>
@@ -6603,11 +6854,16 @@
       <w:r>
         <w:t xml:space="preserve">is based on parallel mounted high-performance disks </w:t>
       </w:r>
+      <w:proofErr w:type="spellStart"/>
       <w:r>
         <w:t>and</w:t>
       </w:r>
       <w:r>
-        <w:t xml:space="preserve">goes up to 80.000 IOPS. Standard three </w:t>
+        <w:t>goes</w:t>
+      </w:r>
+      <w:proofErr w:type="spellEnd"/>
+      <w:r>
+        <w:t xml:space="preserve"> up to 80.000 IOPS. Standard three </w:t>
       </w:r>
       <w:r>
         <w:t xml:space="preserve">data sets </w:t>
@@ -6702,6 +6958,7 @@
                 <w:szCs w:val="20"/>
               </w:rPr>
             </w:pPr>
+            <w:proofErr w:type="spellStart"/>
             <w:r>
               <w:rPr>
                 <w:rFonts w:ascii="Trebuchet MS" w:hAnsi="Trebuchet MS"/>
@@ -6709,7 +6966,17 @@
                 <w:sz w:val="20"/>
                 <w:szCs w:val="20"/>
               </w:rPr>
-              <w:t>SaS/SATA</w:t>
+              <w:t>SaS</w:t>
+            </w:r>
+            <w:proofErr w:type="spellEnd"/>
+            <w:r>
+              <w:rPr>
+                <w:rFonts w:ascii="Trebuchet MS" w:hAnsi="Trebuchet MS"/>
+                <w:b w:val="0"/>
+                <w:sz w:val="20"/>
+                <w:szCs w:val="20"/>
+              </w:rPr>
+              <w:t>/SATA</w:t>
             </w:r>
           </w:p>
         </w:tc>
@@ -6724,13 +6991,21 @@
               <w:cnfStyle w:val="000000100000" w:firstRow="0" w:lastRow="0" w:firstColumn="0" w:lastColumn="0" w:oddVBand="0" w:evenVBand="0" w:oddHBand="1" w:evenHBand="0" w:firstRowFirstColumn="0" w:firstRowLastColumn="0" w:lastRowFirstColumn="0" w:lastRowLastColumn="0"/>
             </w:pPr>
             <w:r>
-              <w:t>${sas</w:t>
+              <w:t>${</w:t>
+            </w:r>
+            <w:proofErr w:type="spellStart"/>
+            <w:r>
+              <w:t>sas</w:t>
             </w:r>
             <w:r>
               <w:t>_</w:t>
             </w:r>
             <w:r>
-              <w:t>sata_percent}</w:t>
+              <w:t>sata_percent</w:t>
+            </w:r>
+            <w:proofErr w:type="spellEnd"/>
+            <w:r>
+              <w:t>}</w:t>
             </w:r>
           </w:p>
         </w:tc>
@@ -6773,7 +7048,15 @@
               <w:cnfStyle w:val="000000000000" w:firstRow="0" w:lastRow="0" w:firstColumn="0" w:lastColumn="0" w:oddVBand="0" w:evenVBand="0" w:oddHBand="0" w:evenHBand="0" w:firstRowFirstColumn="0" w:firstRowLastColumn="0" w:lastRowFirstColumn="0" w:lastRowLastColumn="0"/>
             </w:pPr>
             <w:r>
-              <w:t>${ssd_percent}</w:t>
+              <w:t>${</w:t>
+            </w:r>
+            <w:proofErr w:type="spellStart"/>
+            <w:r>
+              <w:t>ssd_percent</w:t>
+            </w:r>
+            <w:proofErr w:type="spellEnd"/>
+            <w:r>
+              <w:t>}</w:t>
             </w:r>
           </w:p>
         </w:tc>
@@ -6842,9 +7125,11 @@
             <w:r>
               <w:t>${</w:t>
             </w:r>
+            <w:proofErr w:type="spellStart"/>
             <w:r>
               <w:t>Block_Blob_LRS_HOT</w:t>
             </w:r>
+            <w:proofErr w:type="spellEnd"/>
             <w:r>
               <w:t>}</w:t>
             </w:r>
@@ -6894,9 +7179,11 @@
             <w:r>
               <w:t>${</w:t>
             </w:r>
+            <w:proofErr w:type="spellStart"/>
             <w:r>
               <w:t>Block_Blob_LRS_COOL</w:t>
             </w:r>
+            <w:proofErr w:type="spellEnd"/>
             <w:r>
               <w:t>}</w:t>
             </w:r>
@@ -6943,9 +7230,11 @@
             <w:r>
               <w:t>${</w:t>
             </w:r>
+            <w:proofErr w:type="spellStart"/>
             <w:r>
               <w:t>Block_Blob_LRS_Archive</w:t>
             </w:r>
+            <w:proofErr w:type="spellEnd"/>
             <w:r>
               <w:t>}</w:t>
             </w:r>
@@ -6994,7 +7283,15 @@
         <w:t xml:space="preserve">Optional </w:t>
       </w:r>
       <w:r>
-        <w:t xml:space="preserve">${customerName} </w:t>
+        <w:t>${</w:t>
+      </w:r>
+      <w:proofErr w:type="spellStart"/>
+      <w:r>
+        <w:t>customerName</w:t>
+      </w:r>
+      <w:proofErr w:type="spellEnd"/>
+      <w:r>
+        <w:t xml:space="preserve">} </w:t>
       </w:r>
       <w:r>
         <w:t>can choose for the Block Blob GRS HOT</w:t>
@@ -7165,12 +7462,14 @@
                 <w:rFonts w:ascii="Trebuchet MS" w:hAnsi="Trebuchet MS"/>
               </w:rPr>
             </w:pPr>
+            <w:proofErr w:type="spellStart"/>
             <w:r>
               <w:rPr>
                 <w:rFonts w:ascii="Trebuchet MS" w:hAnsi="Trebuchet MS"/>
               </w:rPr>
               <w:t>perGB</w:t>
             </w:r>
+            <w:proofErr w:type="spellEnd"/>
           </w:p>
         </w:tc>
       </w:tr>
@@ -7217,6 +7516,7 @@
                 <w:color w:val="FFFFFF" w:themeColor="background1"/>
               </w:rPr>
             </w:pPr>
+            <w:proofErr w:type="spellStart"/>
             <w:r>
               <w:rPr>
                 <w:rFonts w:ascii="Trebuchet MS" w:hAnsi="Trebuchet MS"/>
@@ -7225,6 +7525,7 @@
               </w:rPr>
               <w:t>CusCos</w:t>
             </w:r>
+            <w:proofErr w:type="spellEnd"/>
           </w:p>
           <w:p>
             <w:pPr>
@@ -7242,7 +7543,25 @@
                 <w:b/>
                 <w:color w:val="FFFFFF" w:themeColor="background1"/>
               </w:rPr>
-              <w:t>${currency_code}</w:t>
+              <w:t>${</w:t>
+            </w:r>
+            <w:proofErr w:type="spellStart"/>
+            <w:r>
+              <w:rPr>
+                <w:rFonts w:ascii="Trebuchet MS" w:hAnsi="Trebuchet MS"/>
+                <w:b/>
+                <w:color w:val="FFFFFF" w:themeColor="background1"/>
+              </w:rPr>
+              <w:t>currency_code</w:t>
+            </w:r>
+            <w:proofErr w:type="spellEnd"/>
+            <w:r>
+              <w:rPr>
+                <w:rFonts w:ascii="Trebuchet MS" w:hAnsi="Trebuchet MS"/>
+                <w:b/>
+                <w:color w:val="FFFFFF" w:themeColor="background1"/>
+              </w:rPr>
+              <w:t>}</w:t>
             </w:r>
           </w:p>
         </w:tc>
@@ -7266,6 +7585,7 @@
                 <w:color w:val="FFFFFF" w:themeColor="background1"/>
               </w:rPr>
             </w:pPr>
+            <w:proofErr w:type="spellStart"/>
             <w:r>
               <w:rPr>
                 <w:rFonts w:ascii="Trebuchet MS" w:hAnsi="Trebuchet MS"/>
@@ -7274,6 +7594,7 @@
               </w:rPr>
               <w:t>WeAz</w:t>
             </w:r>
+            <w:proofErr w:type="spellEnd"/>
           </w:p>
           <w:p>
             <w:pPr>
@@ -7290,7 +7611,25 @@
                 <w:b/>
                 <w:color w:val="FFFFFF" w:themeColor="background1"/>
               </w:rPr>
-              <w:t>${currency_code}</w:t>
+              <w:t>${</w:t>
+            </w:r>
+            <w:proofErr w:type="spellStart"/>
+            <w:r>
+              <w:rPr>
+                <w:rFonts w:ascii="Trebuchet MS" w:hAnsi="Trebuchet MS"/>
+                <w:b/>
+                <w:color w:val="FFFFFF" w:themeColor="background1"/>
+              </w:rPr>
+              <w:t>currency_code</w:t>
+            </w:r>
+            <w:proofErr w:type="spellEnd"/>
+            <w:r>
+              <w:rPr>
+                <w:rFonts w:ascii="Trebuchet MS" w:hAnsi="Trebuchet MS"/>
+                <w:b/>
+                <w:color w:val="FFFFFF" w:themeColor="background1"/>
+              </w:rPr>
+              <w:t>}</w:t>
             </w:r>
           </w:p>
         </w:tc>
@@ -7350,6 +7689,7 @@
               </w:rPr>
               <w:t>${</w:t>
             </w:r>
+            <w:proofErr w:type="spellStart"/>
             <w:r>
               <w:rPr>
                 <w:rFonts w:ascii="Trebuchet MS" w:hAnsi="Trebuchet MS"/>
@@ -7366,6 +7706,7 @@
               </w:rPr>
               <w:t>customer_cost</w:t>
             </w:r>
+            <w:proofErr w:type="spellEnd"/>
             <w:r>
               <w:rPr>
                 <w:rFonts w:ascii="Trebuchet MS" w:hAnsi="Trebuchet MS"/>
@@ -7400,7 +7741,25 @@
                 <w:sz w:val="20"/>
                 <w:szCs w:val="20"/>
               </w:rPr>
-              <w:t>${pri_azure_cost}</w:t>
+              <w:t>${</w:t>
+            </w:r>
+            <w:proofErr w:type="spellStart"/>
+            <w:r>
+              <w:rPr>
+                <w:rFonts w:ascii="Trebuchet MS" w:hAnsi="Trebuchet MS"/>
+                <w:sz w:val="20"/>
+                <w:szCs w:val="20"/>
+              </w:rPr>
+              <w:t>pri_azure_cost</w:t>
+            </w:r>
+            <w:proofErr w:type="spellEnd"/>
+            <w:r>
+              <w:rPr>
+                <w:rFonts w:ascii="Trebuchet MS" w:hAnsi="Trebuchet MS"/>
+                <w:sz w:val="20"/>
+                <w:szCs w:val="20"/>
+              </w:rPr>
+              <w:t>}</w:t>
             </w:r>
           </w:p>
         </w:tc>
@@ -7470,7 +7829,16 @@
                 <w:sz w:val="20"/>
                 <w:szCs w:val="20"/>
               </w:rPr>
-              <w:t>${aux_</w:t>
+              <w:t>${</w:t>
+            </w:r>
+            <w:proofErr w:type="spellStart"/>
+            <w:r>
+              <w:rPr>
+                <w:rFonts w:ascii="Trebuchet MS" w:hAnsi="Trebuchet MS"/>
+                <w:sz w:val="20"/>
+                <w:szCs w:val="20"/>
+              </w:rPr>
+              <w:t>aux_</w:t>
             </w:r>
             <w:r>
               <w:rPr>
@@ -7480,6 +7848,7 @@
               </w:rPr>
               <w:t>customer_cost</w:t>
             </w:r>
+            <w:proofErr w:type="spellEnd"/>
             <w:r>
               <w:rPr>
                 <w:rFonts w:ascii="Trebuchet MS" w:hAnsi="Trebuchet MS"/>
@@ -7516,6 +7885,7 @@
               </w:rPr>
               <w:t>${</w:t>
             </w:r>
+            <w:proofErr w:type="spellStart"/>
             <w:r>
               <w:rPr>
                 <w:rFonts w:ascii="Trebuchet MS" w:hAnsi="Trebuchet MS"/>
@@ -7530,7 +7900,16 @@
                 <w:sz w:val="20"/>
                 <w:szCs w:val="20"/>
               </w:rPr>
-              <w:t>_azure_cost}</w:t>
+              <w:t>_azure_cost</w:t>
+            </w:r>
+            <w:proofErr w:type="spellEnd"/>
+            <w:r>
+              <w:rPr>
+                <w:rFonts w:ascii="Trebuchet MS" w:hAnsi="Trebuchet MS"/>
+                <w:sz w:val="20"/>
+                <w:szCs w:val="20"/>
+              </w:rPr>
+              <w:t>}</w:t>
             </w:r>
           </w:p>
         </w:tc>
@@ -7555,7 +7934,15 @@
         <w:t xml:space="preserve">Here the details of the server ‘only’ price comparison, where the Azure infrastructure is sized the same as </w:t>
       </w:r>
       <w:r>
-        <w:t>${customerName}</w:t>
+        <w:t>${</w:t>
+      </w:r>
+      <w:proofErr w:type="spellStart"/>
+      <w:r>
+        <w:t>customerName</w:t>
+      </w:r>
+      <w:proofErr w:type="spellEnd"/>
+      <w:r>
+        <w:t>}</w:t>
       </w:r>
       <w:r>
         <w:t>’s</w:t>
@@ -7635,7 +8022,15 @@
         <w:t xml:space="preserve"> </w:t>
       </w:r>
       <w:r>
-        <w:t xml:space="preserve">${status_server_total_cost_compared} </w:t>
+        <w:t>${</w:t>
+      </w:r>
+      <w:proofErr w:type="spellStart"/>
+      <w:r>
+        <w:t>status_server_total_cost_compared</w:t>
+      </w:r>
+      <w:proofErr w:type="spellEnd"/>
+      <w:r>
+        <w:t xml:space="preserve">} </w:t>
       </w:r>
       <w:r>
         <w:t>your running infrastructure cost</w:t>
@@ -7647,13 +8042,29 @@
         <w:t xml:space="preserve"> with</w:t>
       </w:r>
       <w:r>
-        <w:t xml:space="preserve"> ${currency_code}</w:t>
+        <w:t xml:space="preserve"> ${</w:t>
+      </w:r>
+      <w:proofErr w:type="spellStart"/>
+      <w:r>
+        <w:t>currency_code</w:t>
+      </w:r>
+      <w:proofErr w:type="spellEnd"/>
+      <w:r>
+        <w:t>}</w:t>
       </w:r>
       <w:r>
         <w:t xml:space="preserve"> </w:t>
       </w:r>
       <w:r>
-        <w:t>${diff_server_total_cost_compared}</w:t>
+        <w:t>${</w:t>
+      </w:r>
+      <w:proofErr w:type="spellStart"/>
+      <w:r>
+        <w:t>diff_server_total_cost_compared</w:t>
+      </w:r>
+      <w:proofErr w:type="spellEnd"/>
+      <w:r>
+        <w:t>}</w:t>
       </w:r>
       <w:r>
         <w:t xml:space="preserve"> </w:t>
@@ -7671,7 +8082,15 @@
         <w:t xml:space="preserve"> </w:t>
       </w:r>
       <w:r>
-        <w:t xml:space="preserve">an ${status_server_total_cost_compared} </w:t>
+        <w:t>an ${</w:t>
+      </w:r>
+      <w:proofErr w:type="spellStart"/>
+      <w:r>
+        <w:t>status_server_total_cost_compared</w:t>
+      </w:r>
+      <w:proofErr w:type="spellEnd"/>
+      <w:r>
+        <w:t xml:space="preserve">} </w:t>
       </w:r>
       <w:r>
         <w:t>of</w:t>
@@ -7680,7 +8099,15 @@
         <w:t xml:space="preserve"> </w:t>
       </w:r>
       <w:r>
-        <w:t>${diff_server_total_cost_compared_percent}</w:t>
+        <w:t>${</w:t>
+      </w:r>
+      <w:proofErr w:type="spellStart"/>
+      <w:r>
+        <w:t>diff_server_total_cost_compared_percent</w:t>
+      </w:r>
+      <w:proofErr w:type="spellEnd"/>
+      <w:r>
+        <w:t>}</w:t>
       </w:r>
       <w:r>
         <w:t xml:space="preserve"> </w:t>
@@ -7763,8 +8190,13 @@
       <w:r>
         <w:t xml:space="preserve">the CPU has become part of that GBRAM </w:t>
       </w:r>
-      <w:r>
-        <w:t>costprice representing the price of a VM</w:t>
+      <w:proofErr w:type="spellStart"/>
+      <w:r>
+        <w:t>costprice</w:t>
+      </w:r>
+      <w:proofErr w:type="spellEnd"/>
+      <w:r>
+        <w:t xml:space="preserve"> representing the price of a VM</w:t>
       </w:r>
       <w:r>
         <w:t xml:space="preserve">. </w:t>
@@ -7827,12 +8259,14 @@
                 <w:rFonts w:ascii="Trebuchet MS" w:hAnsi="Trebuchet MS"/>
               </w:rPr>
             </w:pPr>
+            <w:proofErr w:type="spellStart"/>
             <w:r>
               <w:rPr>
                 <w:rFonts w:ascii="Trebuchet MS" w:hAnsi="Trebuchet MS"/>
               </w:rPr>
               <w:t>perGB</w:t>
             </w:r>
+            <w:proofErr w:type="spellEnd"/>
           </w:p>
         </w:tc>
       </w:tr>
@@ -7880,6 +8314,7 @@
                 <w:color w:val="FFFFFF" w:themeColor="background1"/>
               </w:rPr>
             </w:pPr>
+            <w:proofErr w:type="spellStart"/>
             <w:r>
               <w:rPr>
                 <w:rFonts w:ascii="Trebuchet MS" w:hAnsi="Trebuchet MS"/>
@@ -7888,6 +8323,7 @@
               </w:rPr>
               <w:t>CusCos</w:t>
             </w:r>
+            <w:proofErr w:type="spellEnd"/>
           </w:p>
           <w:p>
             <w:pPr>
@@ -7905,7 +8341,25 @@
                 <w:b/>
                 <w:color w:val="FFFFFF" w:themeColor="background1"/>
               </w:rPr>
-              <w:t>${currency_code}</w:t>
+              <w:t>${</w:t>
+            </w:r>
+            <w:proofErr w:type="spellStart"/>
+            <w:r>
+              <w:rPr>
+                <w:rFonts w:ascii="Trebuchet MS" w:hAnsi="Trebuchet MS"/>
+                <w:b/>
+                <w:color w:val="FFFFFF" w:themeColor="background1"/>
+              </w:rPr>
+              <w:t>currency_code</w:t>
+            </w:r>
+            <w:proofErr w:type="spellEnd"/>
+            <w:r>
+              <w:rPr>
+                <w:rFonts w:ascii="Trebuchet MS" w:hAnsi="Trebuchet MS"/>
+                <w:b/>
+                <w:color w:val="FFFFFF" w:themeColor="background1"/>
+              </w:rPr>
+              <w:t>}</w:t>
             </w:r>
           </w:p>
         </w:tc>
@@ -7929,6 +8383,7 @@
                 <w:color w:val="FFFFFF" w:themeColor="background1"/>
               </w:rPr>
             </w:pPr>
+            <w:proofErr w:type="spellStart"/>
             <w:r>
               <w:rPr>
                 <w:rFonts w:ascii="Trebuchet MS" w:hAnsi="Trebuchet MS"/>
@@ -7937,6 +8392,7 @@
               </w:rPr>
               <w:t>WeAz</w:t>
             </w:r>
+            <w:proofErr w:type="spellEnd"/>
           </w:p>
           <w:p>
             <w:pPr>
@@ -7953,7 +8409,25 @@
                 <w:b/>
                 <w:color w:val="FFFFFF" w:themeColor="background1"/>
               </w:rPr>
-              <w:t>${currency_code}</w:t>
+              <w:t>${</w:t>
+            </w:r>
+            <w:proofErr w:type="spellStart"/>
+            <w:r>
+              <w:rPr>
+                <w:rFonts w:ascii="Trebuchet MS" w:hAnsi="Trebuchet MS"/>
+                <w:b/>
+                <w:color w:val="FFFFFF" w:themeColor="background1"/>
+              </w:rPr>
+              <w:t>currency_code</w:t>
+            </w:r>
+            <w:proofErr w:type="spellEnd"/>
+            <w:r>
+              <w:rPr>
+                <w:rFonts w:ascii="Trebuchet MS" w:hAnsi="Trebuchet MS"/>
+                <w:b/>
+                <w:color w:val="FFFFFF" w:themeColor="background1"/>
+              </w:rPr>
+              <w:t>}</w:t>
             </w:r>
           </w:p>
         </w:tc>
@@ -8022,6 +8496,7 @@
               </w:rPr>
               <w:t>${</w:t>
             </w:r>
+            <w:proofErr w:type="spellStart"/>
             <w:r>
               <w:rPr>
                 <w:rFonts w:ascii="Trebuchet MS" w:hAnsi="Trebuchet MS"/>
@@ -8046,6 +8521,7 @@
               </w:rPr>
               <w:t>customer_cost</w:t>
             </w:r>
+            <w:proofErr w:type="spellEnd"/>
             <w:r>
               <w:rPr>
                 <w:rFonts w:ascii="Trebuchet MS" w:hAnsi="Trebuchet MS"/>
@@ -8082,6 +8558,7 @@
               </w:rPr>
               <w:t>${</w:t>
             </w:r>
+            <w:proofErr w:type="spellStart"/>
             <w:r>
               <w:rPr>
                 <w:rFonts w:ascii="Trebuchet MS" w:hAnsi="Trebuchet MS"/>
@@ -8096,7 +8573,16 @@
                 <w:sz w:val="20"/>
                 <w:szCs w:val="20"/>
               </w:rPr>
-              <w:t>_azure_cost}</w:t>
+              <w:t>_azure_cost</w:t>
+            </w:r>
+            <w:proofErr w:type="spellEnd"/>
+            <w:r>
+              <w:rPr>
+                <w:rFonts w:ascii="Trebuchet MS" w:hAnsi="Trebuchet MS"/>
+                <w:sz w:val="20"/>
+                <w:szCs w:val="20"/>
+              </w:rPr>
+              <w:t>}</w:t>
             </w:r>
           </w:p>
         </w:tc>
@@ -8170,6 +8656,7 @@
               </w:rPr>
               <w:t>${</w:t>
             </w:r>
+            <w:proofErr w:type="spellStart"/>
             <w:r>
               <w:rPr>
                 <w:rFonts w:ascii="Trebuchet MS" w:hAnsi="Trebuchet MS"/>
@@ -8194,6 +8681,7 @@
               </w:rPr>
               <w:t>customer_cost</w:t>
             </w:r>
+            <w:proofErr w:type="spellEnd"/>
             <w:r>
               <w:rPr>
                 <w:rFonts w:ascii="Trebuchet MS" w:hAnsi="Trebuchet MS"/>
@@ -8231,6 +8719,7 @@
               </w:rPr>
               <w:t>${</w:t>
             </w:r>
+            <w:proofErr w:type="spellStart"/>
             <w:r>
               <w:rPr>
                 <w:rFonts w:ascii="Trebuchet MS" w:hAnsi="Trebuchet MS"/>
@@ -8245,7 +8734,16 @@
                 <w:sz w:val="20"/>
                 <w:szCs w:val="20"/>
               </w:rPr>
-              <w:t>_azure_cost}</w:t>
+              <w:t>_azure_cost</w:t>
+            </w:r>
+            <w:proofErr w:type="spellEnd"/>
+            <w:r>
+              <w:rPr>
+                <w:rFonts w:ascii="Trebuchet MS" w:hAnsi="Trebuchet MS"/>
+                <w:sz w:val="20"/>
+                <w:szCs w:val="20"/>
+              </w:rPr>
+              <w:t>}</w:t>
             </w:r>
           </w:p>
         </w:tc>
@@ -8314,7 +8812,16 @@
                 <w:sz w:val="20"/>
                 <w:szCs w:val="20"/>
               </w:rPr>
-              <w:t>${mow_</w:t>
+              <w:t>${</w:t>
+            </w:r>
+            <w:proofErr w:type="spellStart"/>
+            <w:r>
+              <w:rPr>
+                <w:rFonts w:ascii="Trebuchet MS" w:hAnsi="Trebuchet MS"/>
+                <w:sz w:val="20"/>
+                <w:szCs w:val="20"/>
+              </w:rPr>
+              <w:t>mow_</w:t>
             </w:r>
             <w:r>
               <w:rPr>
@@ -8324,6 +8831,7 @@
               </w:rPr>
               <w:t>customer_cost</w:t>
             </w:r>
+            <w:proofErr w:type="spellEnd"/>
             <w:r>
               <w:rPr>
                 <w:rFonts w:ascii="Trebuchet MS" w:hAnsi="Trebuchet MS"/>
@@ -8361,6 +8869,7 @@
               </w:rPr>
               <w:t>${</w:t>
             </w:r>
+            <w:proofErr w:type="spellStart"/>
             <w:r>
               <w:rPr>
                 <w:rFonts w:ascii="Trebuchet MS" w:hAnsi="Trebuchet MS"/>
@@ -8375,7 +8884,16 @@
                 <w:sz w:val="20"/>
                 <w:szCs w:val="20"/>
               </w:rPr>
-              <w:t>_azure_cost}</w:t>
+              <w:t>_azure_cost</w:t>
+            </w:r>
+            <w:proofErr w:type="spellEnd"/>
+            <w:r>
+              <w:rPr>
+                <w:rFonts w:ascii="Trebuchet MS" w:hAnsi="Trebuchet MS"/>
+                <w:sz w:val="20"/>
+                <w:szCs w:val="20"/>
+              </w:rPr>
+              <w:t>}</w:t>
             </w:r>
           </w:p>
         </w:tc>
@@ -8447,7 +8965,16 @@
                 <w:sz w:val="20"/>
                 <w:szCs w:val="20"/>
               </w:rPr>
-              <w:t>${mol_</w:t>
+              <w:t>${</w:t>
+            </w:r>
+            <w:proofErr w:type="spellStart"/>
+            <w:r>
+              <w:rPr>
+                <w:rFonts w:ascii="Trebuchet MS" w:hAnsi="Trebuchet MS"/>
+                <w:sz w:val="20"/>
+                <w:szCs w:val="20"/>
+              </w:rPr>
+              <w:t>mol_</w:t>
             </w:r>
             <w:r>
               <w:rPr>
@@ -8457,6 +8984,7 @@
               </w:rPr>
               <w:t>customer_cost</w:t>
             </w:r>
+            <w:proofErr w:type="spellEnd"/>
             <w:r>
               <w:rPr>
                 <w:rFonts w:ascii="Trebuchet MS" w:hAnsi="Trebuchet MS"/>
@@ -8494,6 +9022,7 @@
               </w:rPr>
               <w:t>${</w:t>
             </w:r>
+            <w:proofErr w:type="spellStart"/>
             <w:r>
               <w:rPr>
                 <w:rFonts w:ascii="Trebuchet MS" w:hAnsi="Trebuchet MS"/>
@@ -8508,7 +9037,16 @@
                 <w:sz w:val="20"/>
                 <w:szCs w:val="20"/>
               </w:rPr>
-              <w:t>_azure_cost}</w:t>
+              <w:t>_azure_cost</w:t>
+            </w:r>
+            <w:proofErr w:type="spellEnd"/>
+            <w:r>
+              <w:rPr>
+                <w:rFonts w:ascii="Trebuchet MS" w:hAnsi="Trebuchet MS"/>
+                <w:sz w:val="20"/>
+                <w:szCs w:val="20"/>
+              </w:rPr>
+              <w:t>}</w:t>
             </w:r>
           </w:p>
         </w:tc>
@@ -8577,7 +9115,16 @@
                 <w:sz w:val="20"/>
                 <w:szCs w:val="20"/>
               </w:rPr>
-              <w:t>${cow_</w:t>
+              <w:t>${</w:t>
+            </w:r>
+            <w:proofErr w:type="spellStart"/>
+            <w:r>
+              <w:rPr>
+                <w:rFonts w:ascii="Trebuchet MS" w:hAnsi="Trebuchet MS"/>
+                <w:sz w:val="20"/>
+                <w:szCs w:val="20"/>
+              </w:rPr>
+              <w:t>cow_</w:t>
             </w:r>
             <w:r>
               <w:rPr>
@@ -8587,6 +9134,7 @@
               </w:rPr>
               <w:t>customer_cost</w:t>
             </w:r>
+            <w:proofErr w:type="spellEnd"/>
             <w:r>
               <w:rPr>
                 <w:rFonts w:ascii="Trebuchet MS" w:hAnsi="Trebuchet MS"/>
@@ -8624,6 +9172,7 @@
               </w:rPr>
               <w:t>${</w:t>
             </w:r>
+            <w:proofErr w:type="spellStart"/>
             <w:r>
               <w:rPr>
                 <w:rFonts w:ascii="Trebuchet MS" w:hAnsi="Trebuchet MS"/>
@@ -8638,7 +9187,16 @@
                 <w:sz w:val="20"/>
                 <w:szCs w:val="20"/>
               </w:rPr>
-              <w:t>_azure_cost}</w:t>
+              <w:t>_azure_cost</w:t>
+            </w:r>
+            <w:proofErr w:type="spellEnd"/>
+            <w:r>
+              <w:rPr>
+                <w:rFonts w:ascii="Trebuchet MS" w:hAnsi="Trebuchet MS"/>
+                <w:sz w:val="20"/>
+                <w:szCs w:val="20"/>
+              </w:rPr>
+              <w:t>}</w:t>
             </w:r>
           </w:p>
         </w:tc>
@@ -8710,7 +9268,16 @@
                 <w:sz w:val="20"/>
                 <w:szCs w:val="20"/>
               </w:rPr>
-              <w:t>${col_</w:t>
+              <w:t>${</w:t>
+            </w:r>
+            <w:proofErr w:type="spellStart"/>
+            <w:r>
+              <w:rPr>
+                <w:rFonts w:ascii="Trebuchet MS" w:hAnsi="Trebuchet MS"/>
+                <w:sz w:val="20"/>
+                <w:szCs w:val="20"/>
+              </w:rPr>
+              <w:t>col_</w:t>
             </w:r>
             <w:r>
               <w:rPr>
@@ -8720,6 +9287,7 @@
               </w:rPr>
               <w:t>customer_cost</w:t>
             </w:r>
+            <w:proofErr w:type="spellEnd"/>
             <w:r>
               <w:rPr>
                 <w:rFonts w:ascii="Trebuchet MS" w:hAnsi="Trebuchet MS"/>
@@ -8757,6 +9325,7 @@
               </w:rPr>
               <w:t>${</w:t>
             </w:r>
+            <w:proofErr w:type="spellStart"/>
             <w:r>
               <w:rPr>
                 <w:rFonts w:ascii="Trebuchet MS" w:hAnsi="Trebuchet MS"/>
@@ -8771,7 +9340,16 @@
                 <w:sz w:val="20"/>
                 <w:szCs w:val="20"/>
               </w:rPr>
-              <w:t>_azure_cost}</w:t>
+              <w:t>_azure_cost</w:t>
+            </w:r>
+            <w:proofErr w:type="spellEnd"/>
+            <w:r>
+              <w:rPr>
+                <w:rFonts w:ascii="Trebuchet MS" w:hAnsi="Trebuchet MS"/>
+                <w:sz w:val="20"/>
+                <w:szCs w:val="20"/>
+              </w:rPr>
+              <w:t>}</w:t>
             </w:r>
           </w:p>
         </w:tc>
@@ -8840,7 +9418,16 @@
                 <w:sz w:val="20"/>
                 <w:szCs w:val="20"/>
               </w:rPr>
-              <w:t>${hpw_</w:t>
+              <w:t>${</w:t>
+            </w:r>
+            <w:proofErr w:type="spellStart"/>
+            <w:r>
+              <w:rPr>
+                <w:rFonts w:ascii="Trebuchet MS" w:hAnsi="Trebuchet MS"/>
+                <w:sz w:val="20"/>
+                <w:szCs w:val="20"/>
+              </w:rPr>
+              <w:t>hpw_</w:t>
             </w:r>
             <w:r>
               <w:rPr>
@@ -8850,6 +9437,7 @@
               </w:rPr>
               <w:t>customer_cost</w:t>
             </w:r>
+            <w:proofErr w:type="spellEnd"/>
             <w:r>
               <w:rPr>
                 <w:rFonts w:ascii="Trebuchet MS" w:hAnsi="Trebuchet MS"/>
@@ -8887,6 +9475,7 @@
               </w:rPr>
               <w:t>${</w:t>
             </w:r>
+            <w:proofErr w:type="spellStart"/>
             <w:r>
               <w:rPr>
                 <w:rFonts w:ascii="Trebuchet MS" w:hAnsi="Trebuchet MS"/>
@@ -8901,7 +9490,16 @@
                 <w:sz w:val="20"/>
                 <w:szCs w:val="20"/>
               </w:rPr>
-              <w:t>_azure_cost}</w:t>
+              <w:t>_azure_cost</w:t>
+            </w:r>
+            <w:proofErr w:type="spellEnd"/>
+            <w:r>
+              <w:rPr>
+                <w:rFonts w:ascii="Trebuchet MS" w:hAnsi="Trebuchet MS"/>
+                <w:sz w:val="20"/>
+                <w:szCs w:val="20"/>
+              </w:rPr>
+              <w:t>}</w:t>
             </w:r>
           </w:p>
         </w:tc>
@@ -8973,7 +9571,16 @@
                 <w:sz w:val="20"/>
                 <w:szCs w:val="20"/>
               </w:rPr>
-              <w:t>${hpl_</w:t>
+              <w:t>${</w:t>
+            </w:r>
+            <w:proofErr w:type="spellStart"/>
+            <w:r>
+              <w:rPr>
+                <w:rFonts w:ascii="Trebuchet MS" w:hAnsi="Trebuchet MS"/>
+                <w:sz w:val="20"/>
+                <w:szCs w:val="20"/>
+              </w:rPr>
+              <w:t>hpl_</w:t>
             </w:r>
             <w:r>
               <w:rPr>
@@ -8983,6 +9590,7 @@
               </w:rPr>
               <w:t>customer_cost</w:t>
             </w:r>
+            <w:proofErr w:type="spellEnd"/>
             <w:r>
               <w:rPr>
                 <w:rFonts w:ascii="Trebuchet MS" w:hAnsi="Trebuchet MS"/>
@@ -9020,6 +9628,7 @@
               </w:rPr>
               <w:t>${</w:t>
             </w:r>
+            <w:proofErr w:type="spellStart"/>
             <w:r>
               <w:rPr>
                 <w:rFonts w:ascii="Trebuchet MS" w:hAnsi="Trebuchet MS"/>
@@ -9034,7 +9643,16 @@
                 <w:sz w:val="20"/>
                 <w:szCs w:val="20"/>
               </w:rPr>
-              <w:t>_azure_cost}</w:t>
+              <w:t>_azure_cost</w:t>
+            </w:r>
+            <w:proofErr w:type="spellEnd"/>
+            <w:r>
+              <w:rPr>
+                <w:rFonts w:ascii="Trebuchet MS" w:hAnsi="Trebuchet MS"/>
+                <w:sz w:val="20"/>
+                <w:szCs w:val="20"/>
+              </w:rPr>
+              <w:t>}</w:t>
             </w:r>
           </w:p>
         </w:tc>
@@ -9103,7 +9721,16 @@
                 <w:sz w:val="20"/>
                 <w:szCs w:val="20"/>
               </w:rPr>
-              <w:t>${gpuw_</w:t>
+              <w:t>${</w:t>
+            </w:r>
+            <w:proofErr w:type="spellStart"/>
+            <w:r>
+              <w:rPr>
+                <w:rFonts w:ascii="Trebuchet MS" w:hAnsi="Trebuchet MS"/>
+                <w:sz w:val="20"/>
+                <w:szCs w:val="20"/>
+              </w:rPr>
+              <w:t>gpuw_</w:t>
             </w:r>
             <w:r>
               <w:rPr>
@@ -9113,6 +9740,7 @@
               </w:rPr>
               <w:t>customer_cost</w:t>
             </w:r>
+            <w:proofErr w:type="spellEnd"/>
             <w:r>
               <w:rPr>
                 <w:rFonts w:ascii="Trebuchet MS" w:hAnsi="Trebuchet MS"/>
@@ -9150,6 +9778,7 @@
               </w:rPr>
               <w:t>${</w:t>
             </w:r>
+            <w:proofErr w:type="spellStart"/>
             <w:r>
               <w:rPr>
                 <w:rFonts w:ascii="Trebuchet MS" w:hAnsi="Trebuchet MS"/>
@@ -9164,7 +9793,16 @@
                 <w:sz w:val="20"/>
                 <w:szCs w:val="20"/>
               </w:rPr>
-              <w:t>_azure_cost}</w:t>
+              <w:t>_azure_cost</w:t>
+            </w:r>
+            <w:proofErr w:type="spellEnd"/>
+            <w:r>
+              <w:rPr>
+                <w:rFonts w:ascii="Trebuchet MS" w:hAnsi="Trebuchet MS"/>
+                <w:sz w:val="20"/>
+                <w:szCs w:val="20"/>
+              </w:rPr>
+              <w:t>}</w:t>
             </w:r>
           </w:p>
         </w:tc>
@@ -9234,7 +9872,16 @@
                 <w:sz w:val="20"/>
                 <w:szCs w:val="20"/>
               </w:rPr>
-              <w:t>${gpul_</w:t>
+              <w:t>${</w:t>
+            </w:r>
+            <w:proofErr w:type="spellStart"/>
+            <w:r>
+              <w:rPr>
+                <w:rFonts w:ascii="Trebuchet MS" w:hAnsi="Trebuchet MS"/>
+                <w:sz w:val="20"/>
+                <w:szCs w:val="20"/>
+              </w:rPr>
+              <w:t>gpul_</w:t>
             </w:r>
             <w:r>
               <w:rPr>
@@ -9244,6 +9891,7 @@
               </w:rPr>
               <w:t>customer_cost</w:t>
             </w:r>
+            <w:proofErr w:type="spellEnd"/>
             <w:r>
               <w:rPr>
                 <w:rFonts w:ascii="Trebuchet MS" w:hAnsi="Trebuchet MS"/>
@@ -9280,6 +9928,7 @@
               </w:rPr>
               <w:t>${</w:t>
             </w:r>
+            <w:proofErr w:type="spellStart"/>
             <w:r>
               <w:rPr>
                 <w:rFonts w:ascii="Trebuchet MS" w:hAnsi="Trebuchet MS"/>
@@ -9294,7 +9943,16 @@
                 <w:sz w:val="20"/>
                 <w:szCs w:val="20"/>
               </w:rPr>
-              <w:t>_azure_cost}</w:t>
+              <w:t>_azure_cost</w:t>
+            </w:r>
+            <w:proofErr w:type="spellEnd"/>
+            <w:r>
+              <w:rPr>
+                <w:rFonts w:ascii="Trebuchet MS" w:hAnsi="Trebuchet MS"/>
+                <w:sz w:val="20"/>
+                <w:szCs w:val="20"/>
+              </w:rPr>
+              <w:t>}</w:t>
             </w:r>
           </w:p>
         </w:tc>
@@ -9416,7 +10074,15 @@
         <w:t>.</w:t>
       </w:r>
       <w:r>
-        <w:t xml:space="preserve"> The mixute of VM’s today will change over time while </w:t>
+        <w:t xml:space="preserve"> The </w:t>
+      </w:r>
+      <w:proofErr w:type="spellStart"/>
+      <w:r>
+        <w:t>mixute</w:t>
+      </w:r>
+      <w:proofErr w:type="spellEnd"/>
+      <w:r>
+        <w:t xml:space="preserve"> of VM’s today will change over time while </w:t>
       </w:r>
       <w:r>
         <w:t xml:space="preserve"> </w:t>
@@ -9778,7 +10444,15 @@
         <w:t xml:space="preserve">at least </w:t>
       </w:r>
       <w:r>
-        <w:t xml:space="preserve">${calculated_potential_of_switching_on_off} </w:t>
+        <w:t>${</w:t>
+      </w:r>
+      <w:proofErr w:type="spellStart"/>
+      <w:r>
+        <w:t>calculated_potential_of_switching_on_off</w:t>
+      </w:r>
+      <w:proofErr w:type="spellEnd"/>
+      <w:r>
+        <w:t xml:space="preserve">} </w:t>
       </w:r>
       <w:r>
         <w:t xml:space="preserve">of </w:t>
@@ -9817,7 +10491,15 @@
         <w:t xml:space="preserve">d with a potential reduction of </w:t>
       </w:r>
       <w:r>
-        <w:t>${adjusted_reduction_advantage_of_switching_on_off_VMs}</w:t>
+        <w:t>${</w:t>
+      </w:r>
+      <w:proofErr w:type="spellStart"/>
+      <w:r>
+        <w:t>adjusted_reduction_advantage_of_switching_on_off_VMs</w:t>
+      </w:r>
+      <w:proofErr w:type="spellEnd"/>
+      <w:r>
+        <w:t>}</w:t>
       </w:r>
       <w:r>
         <w:t xml:space="preserve">. </w:t>
@@ -9916,7 +10598,15 @@
     </w:p>
     <w:p>
       <w:r>
-        <w:t>Business software vendors are selling well performing applications, to achieve that they ‘oversize’ the necessary underlaying hardware infrastructure</w:t>
+        <w:t xml:space="preserve">Business software vendors are selling well performing applications, to achieve that they ‘oversize’ the necessary </w:t>
+      </w:r>
+      <w:proofErr w:type="spellStart"/>
+      <w:r>
+        <w:t>underlaying</w:t>
+      </w:r>
+      <w:proofErr w:type="spellEnd"/>
+      <w:r>
+        <w:t xml:space="preserve"> hardware infrastructure</w:t>
       </w:r>
       <w:r>
         <w:t xml:space="preserve"> in their documentation</w:t>
@@ -10125,7 +10815,15 @@
           </w:tcPr>
           <w:p>
             <w:r>
-              <w:t>2.3 GHz Intel XEON® E5-2673 v4 (Broadwell) processor and can achieve 3.5 GHz with Intel Turbo Boost Technology</w:t>
+              <w:t>2.3 GHz Intel XEON® E5-2673 v4 (</w:t>
+            </w:r>
+            <w:proofErr w:type="spellStart"/>
+            <w:r>
+              <w:t>Broadwell</w:t>
+            </w:r>
+            <w:proofErr w:type="spellEnd"/>
+            <w:r>
+              <w:t>) processor and can achieve 3.5 GHz with Intel Turbo Boost Technology</w:t>
             </w:r>
           </w:p>
         </w:tc>
@@ -10147,7 +10845,15 @@
           </w:tcPr>
           <w:p>
             <w:r>
-              <w:t>2.3 GHz Intel XEON® E5-2673 v4 (Broadwell) processor and can achieve 3.5 GHz with Intel Turbo Boost Technology</w:t>
+              <w:t>2.3 GHz Intel XEON® E5-2673 v4 (</w:t>
+            </w:r>
+            <w:proofErr w:type="spellStart"/>
+            <w:r>
+              <w:t>Broadwell</w:t>
+            </w:r>
+            <w:proofErr w:type="spellEnd"/>
+            <w:r>
+              <w:t>) processor and can achieve 3.5 GHz with Intel Turbo Boost Technology</w:t>
             </w:r>
           </w:p>
         </w:tc>
@@ -10169,7 +10875,15 @@
           </w:tcPr>
           <w:p>
             <w:r>
-              <w:t>2.3 GHz Intel XEON® E5-2673 v4 (Broadwell) processor and can achieve 3.5 GHz with Intel Turbo Boost Technology</w:t>
+              <w:t>2.3 GHz Intel XEON® E5-2673 v4 (</w:t>
+            </w:r>
+            <w:proofErr w:type="spellStart"/>
+            <w:r>
+              <w:t>Broadwell</w:t>
+            </w:r>
+            <w:proofErr w:type="spellEnd"/>
+            <w:r>
+              <w:t>) processor and can achieve 3.5 GHz with Intel Turbo Boost Technology</w:t>
             </w:r>
           </w:p>
         </w:tc>
@@ -10315,9 +11029,11 @@
       <w:r>
         <w:t>${</w:t>
       </w:r>
+      <w:proofErr w:type="spellStart"/>
       <w:r>
         <w:t>optimization_benefit_based_on_difference_processor_types</w:t>
       </w:r>
+      <w:proofErr w:type="spellEnd"/>
       <w:r>
         <w:t>}</w:t>
       </w:r>
@@ -10365,9 +11081,11 @@
       <w:r>
         <w:t>{</w:t>
       </w:r>
+      <w:proofErr w:type="spellStart"/>
       <w:r>
         <w:t>optimization_effect_primary_storage</w:t>
       </w:r>
+      <w:proofErr w:type="spellEnd"/>
       <w:r>
         <w:t xml:space="preserve">} </w:t>
       </w:r>
@@ -10398,13 +11116,21 @@
       <w:bookmarkEnd w:id="51"/>
       <w:r>
         <w:lastRenderedPageBreak/>
-        <w:t>In this graph, the monthly cost levels are compared including the effect of switching on-/off and optimizing the VM size as described before.</w:t>
+        <w:t xml:space="preserve">In this graph, the monthly cost levels are compared including the effect of switching on-/off and optimizing the VM size as described </w:t>
+      </w:r>
+      <w:proofErr w:type="spellStart"/>
+      <w:r>
+        <w:t>before.</w:t>
       </w:r>
       <w:r>
         <w:t>M</w:t>
       </w:r>
       <w:r>
-        <w:t xml:space="preserve">anaging the </w:t>
+        <w:t>anaging</w:t>
+      </w:r>
+      <w:proofErr w:type="spellEnd"/>
+      <w:r>
+        <w:t xml:space="preserve"> the </w:t>
       </w:r>
       <w:r>
         <w:t xml:space="preserve">Azure </w:t>
@@ -10421,8 +11147,13 @@
       <w:r>
         <w:t xml:space="preserve"> will </w:t>
       </w:r>
-      <w:r>
-        <w:t xml:space="preserve">positivelyeffect </w:t>
+      <w:proofErr w:type="spellStart"/>
+      <w:r>
+        <w:t>positivelyeffect</w:t>
+      </w:r>
+      <w:proofErr w:type="spellEnd"/>
+      <w:r>
+        <w:t xml:space="preserve"> </w:t>
       </w:r>
       <w:r>
         <w:t xml:space="preserve">the monthly </w:t>
@@ -10434,13 +11165,25 @@
         <w:t>, potentially significantly. In the case based on the mentioned assumptions the benefit is</w:t>
       </w:r>
       <w:r>
-        <w:t xml:space="preserve"> ${currency_code}</w:t>
+        <w:t xml:space="preserve"> ${</w:t>
+      </w:r>
+      <w:proofErr w:type="spellStart"/>
+      <w:r>
+        <w:t>currency_code</w:t>
+      </w:r>
+      <w:proofErr w:type="spellEnd"/>
+      <w:r>
+        <w:t>}</w:t>
       </w:r>
       <w:r>
         <w:t xml:space="preserve"> </w:t>
       </w:r>
       <w:r>
-        <w:t>${total_c</w:t>
+        <w:t>${</w:t>
+      </w:r>
+      <w:proofErr w:type="spellStart"/>
+      <w:r>
+        <w:t>total_c</w:t>
       </w:r>
       <w:r>
         <w:t>ost_azure_bene</w:t>
@@ -10454,6 +11197,7 @@
       <w:r>
         <w:t>t</w:t>
       </w:r>
+      <w:proofErr w:type="spellEnd"/>
       <w:r>
         <w:t>}</w:t>
       </w:r>
@@ -10467,7 +11211,11 @@
         <w:t xml:space="preserve">a </w:t>
       </w:r>
       <w:r>
-        <w:t>${total_cost_azure_bene</w:t>
+        <w:t>${</w:t>
+      </w:r>
+      <w:proofErr w:type="spellStart"/>
+      <w:r>
+        <w:t>total_cost_azure_bene</w:t>
       </w:r>
       <w:r>
         <w:t>f</w:t>
@@ -10476,7 +11224,11 @@
         <w:t>i</w:t>
       </w:r>
       <w:r>
-        <w:t>t_percent}</w:t>
+        <w:t>t_percent</w:t>
+      </w:r>
+      <w:proofErr w:type="spellEnd"/>
+      <w:r>
+        <w:t>}</w:t>
       </w:r>
       <w:r>
         <w:t xml:space="preserve"> </w:t>
@@ -10930,12 +11682,21 @@
                 <w:color w:val="FFFFFF" w:themeColor="background1"/>
               </w:rPr>
             </w:pPr>
+            <w:proofErr w:type="spellStart"/>
             <w:r>
               <w:rPr>
                 <w:rFonts w:ascii="Trebuchet MS" w:hAnsi="Trebuchet MS" w:cs="Segoe UI"/>
                 <w:color w:val="FFFFFF" w:themeColor="background1"/>
               </w:rPr>
-              <w:t>Vm-series</w:t>
+              <w:t>Vm</w:t>
+            </w:r>
+            <w:proofErr w:type="spellEnd"/>
+            <w:r>
+              <w:rPr>
+                <w:rFonts w:ascii="Trebuchet MS" w:hAnsi="Trebuchet MS" w:cs="Segoe UI"/>
+                <w:color w:val="FFFFFF" w:themeColor="background1"/>
+              </w:rPr>
+              <w:t>-series</w:t>
             </w:r>
           </w:p>
         </w:tc>
@@ -11039,8 +11800,18 @@
                 <w:b/>
                 <w:color w:val="FFFFFF" w:themeColor="background1"/>
               </w:rPr>
-              <w:t>RI 3Y Hyb</w:t>
-            </w:r>
+              <w:t xml:space="preserve">RI 3Y </w:t>
+            </w:r>
+            <w:proofErr w:type="spellStart"/>
+            <w:r>
+              <w:rPr>
+                <w:rFonts w:ascii="Trebuchet MS" w:hAnsi="Trebuchet MS" w:cs="Segoe UI"/>
+                <w:b/>
+                <w:color w:val="FFFFFF" w:themeColor="background1"/>
+              </w:rPr>
+              <w:t>Hyb</w:t>
+            </w:r>
+            <w:proofErr w:type="spellEnd"/>
           </w:p>
         </w:tc>
       </w:tr>
@@ -11074,6 +11845,7 @@
               </w:rPr>
               <w:t>${</w:t>
             </w:r>
+            <w:proofErr w:type="spellStart"/>
             <w:r>
               <w:rPr>
                 <w:rFonts w:ascii="Trebuchet MS" w:hAnsi="Trebuchet MS" w:cs="Calibri"/>
@@ -11083,6 +11855,7 @@
               </w:rPr>
               <w:t>allRowTitle</w:t>
             </w:r>
+            <w:proofErr w:type="spellEnd"/>
             <w:r>
               <w:rPr>
                 <w:rFonts w:ascii="Trebuchet MS" w:hAnsi="Trebuchet MS" w:cs="Segoe UI"/>
@@ -11120,6 +11893,7 @@
               </w:rPr>
               <w:t>${</w:t>
             </w:r>
+            <w:proofErr w:type="spellStart"/>
             <w:r>
               <w:rPr>
                 <w:rFonts w:ascii="Trebuchet MS" w:hAnsi="Trebuchet MS" w:cs="Calibri"/>
@@ -11128,6 +11902,7 @@
               </w:rPr>
               <w:t>allRowWeighted</w:t>
             </w:r>
+            <w:proofErr w:type="spellEnd"/>
             <w:r>
               <w:rPr>
                 <w:rFonts w:ascii="Trebuchet MS" w:hAnsi="Trebuchet MS" w:cs="Segoe UI"/>
@@ -11252,6 +12027,7 @@
               </w:rPr>
               <w:t>${</w:t>
             </w:r>
+            <w:proofErr w:type="spellStart"/>
             <w:r>
               <w:rPr>
                 <w:rFonts w:ascii="Trebuchet MS" w:hAnsi="Trebuchet MS" w:cs="Calibri"/>
@@ -11260,6 +12036,7 @@
               </w:rPr>
               <w:t>allRowHyb</w:t>
             </w:r>
+            <w:proofErr w:type="spellEnd"/>
             <w:r>
               <w:rPr>
                 <w:rFonts w:ascii="Trebuchet MS" w:hAnsi="Trebuchet MS" w:cs="Segoe UI"/>
@@ -11397,7 +12174,17 @@
                 <w:sz w:val="20"/>
                 <w:szCs w:val="20"/>
               </w:rPr>
-              <w:t>${total_</w:t>
+              <w:t>${</w:t>
+            </w:r>
+            <w:proofErr w:type="spellStart"/>
+            <w:r>
+              <w:rPr>
+                <w:rFonts w:ascii="Trebuchet MS" w:hAnsi="Trebuchet MS" w:cs="Segoe UI"/>
+                <w:color w:val="000000"/>
+                <w:sz w:val="20"/>
+                <w:szCs w:val="20"/>
+              </w:rPr>
+              <w:t>total_</w:t>
             </w:r>
             <w:r>
               <w:rPr>
@@ -11407,6 +12194,7 @@
               </w:rPr>
               <w:t>Hyb</w:t>
             </w:r>
+            <w:proofErr w:type="spellEnd"/>
             <w:r>
               <w:rPr>
                 <w:rFonts w:ascii="Trebuchet MS" w:hAnsi="Trebuchet MS" w:cs="Segoe UI"/>
@@ -11495,6 +12283,7 @@
               </w:rPr>
               <w:t>{</w:t>
             </w:r>
+            <w:proofErr w:type="spellStart"/>
             <w:r>
               <w:rPr>
                 <w:rFonts w:ascii="Trebuchet MS" w:hAnsi="Trebuchet MS" w:cs="Calibri"/>
@@ -11505,6 +12294,7 @@
               </w:rPr>
               <w:t>currency_code</w:t>
             </w:r>
+            <w:proofErr w:type="spellEnd"/>
             <w:r>
               <w:rPr>
                 <w:rFonts w:ascii="Trebuchet MS" w:hAnsi="Trebuchet MS" w:cs="Calibri"/>
@@ -11558,6 +12348,7 @@
               </w:rPr>
               <w:t>{</w:t>
             </w:r>
+            <w:proofErr w:type="spellStart"/>
             <w:r>
               <w:rPr>
                 <w:rFonts w:ascii="Trebuchet MS" w:hAnsi="Trebuchet MS" w:cs="Calibri"/>
@@ -11568,6 +12359,7 @@
               </w:rPr>
               <w:t>total_RI</w:t>
             </w:r>
+            <w:proofErr w:type="spellEnd"/>
             <w:r>
               <w:rPr>
                 <w:rFonts w:ascii="Trebuchet MS" w:hAnsi="Trebuchet MS" w:cs="Calibri"/>
@@ -11878,21 +12670,53 @@
           <w:rFonts w:cs="Segoe UI"/>
           <w:color w:val="000000"/>
         </w:rPr>
-        <w:t xml:space="preserve"> ${c</w:t>
-      </w:r>
+        <w:t xml:space="preserve"> ${</w:t>
+      </w:r>
+      <w:proofErr w:type="spellStart"/>
       <w:r>
         <w:rPr>
           <w:rFonts w:cs="Segoe UI"/>
           <w:color w:val="000000"/>
         </w:rPr>
-        <w:t>urrency_code} ${diff_impact_of_</w:t>
+        <w:t>c</w:t>
       </w:r>
       <w:r>
         <w:rPr>
           <w:rFonts w:cs="Segoe UI"/>
           <w:color w:val="000000"/>
         </w:rPr>
-        <w:t>RI}</w:t>
+        <w:t>urrency_code</w:t>
+      </w:r>
+      <w:proofErr w:type="spellEnd"/>
+      <w:r>
+        <w:rPr>
+          <w:rFonts w:cs="Segoe UI"/>
+          <w:color w:val="000000"/>
+        </w:rPr>
+        <w:t>} ${</w:t>
+      </w:r>
+      <w:proofErr w:type="spellStart"/>
+      <w:r>
+        <w:rPr>
+          <w:rFonts w:cs="Segoe UI"/>
+          <w:color w:val="000000"/>
+        </w:rPr>
+        <w:t>diff_impact_of_</w:t>
+      </w:r>
+      <w:r>
+        <w:rPr>
+          <w:rFonts w:cs="Segoe UI"/>
+          <w:color w:val="000000"/>
+        </w:rPr>
+        <w:t>RI</w:t>
+      </w:r>
+      <w:proofErr w:type="spellEnd"/>
+      <w:r>
+        <w:rPr>
+          <w:rFonts w:cs="Segoe UI"/>
+          <w:color w:val="000000"/>
+        </w:rPr>
+        <w:t>}</w:t>
       </w:r>
       <w:r>
         <w:rPr>
@@ -12007,7 +12831,21 @@
               <w:rPr>
                 <w:rFonts w:ascii="Trebuchet MS" w:hAnsi="Trebuchet MS"/>
               </w:rPr>
-              <w:t>${customerName}</w:t>
+              <w:t>${</w:t>
+            </w:r>
+            <w:proofErr w:type="spellStart"/>
+            <w:r>
+              <w:rPr>
+                <w:rFonts w:ascii="Trebuchet MS" w:hAnsi="Trebuchet MS"/>
+              </w:rPr>
+              <w:t>customerName</w:t>
+            </w:r>
+            <w:proofErr w:type="spellEnd"/>
+            <w:r>
+              <w:rPr>
+                <w:rFonts w:ascii="Trebuchet MS" w:hAnsi="Trebuchet MS"/>
+              </w:rPr>
+              <w:t>}</w:t>
             </w:r>
           </w:p>
         </w:tc>
@@ -12111,7 +12949,25 @@
                 <w:sz w:val="18"/>
                 <w:szCs w:val="18"/>
               </w:rPr>
-              <w:t>${cus_uptime}</w:t>
+              <w:t>${</w:t>
+            </w:r>
+            <w:proofErr w:type="spellStart"/>
+            <w:r>
+              <w:rPr>
+                <w:rFonts w:ascii="Trebuchet MS" w:hAnsi="Trebuchet MS"/>
+                <w:sz w:val="18"/>
+                <w:szCs w:val="18"/>
+              </w:rPr>
+              <w:t>cus_uptime</w:t>
+            </w:r>
+            <w:proofErr w:type="spellEnd"/>
+            <w:r>
+              <w:rPr>
+                <w:rFonts w:ascii="Trebuchet MS" w:hAnsi="Trebuchet MS"/>
+                <w:sz w:val="18"/>
+                <w:szCs w:val="18"/>
+              </w:rPr>
+              <w:t>}</w:t>
             </w:r>
           </w:p>
         </w:tc>
@@ -12136,7 +12992,25 @@
                 <w:sz w:val="18"/>
                 <w:szCs w:val="18"/>
               </w:rPr>
-              <w:t>${azu_uptime}</w:t>
+              <w:t>${</w:t>
+            </w:r>
+            <w:proofErr w:type="spellStart"/>
+            <w:r>
+              <w:rPr>
+                <w:rFonts w:ascii="Trebuchet MS" w:hAnsi="Trebuchet MS"/>
+                <w:sz w:val="18"/>
+                <w:szCs w:val="18"/>
+              </w:rPr>
+              <w:t>azu_uptime</w:t>
+            </w:r>
+            <w:proofErr w:type="spellEnd"/>
+            <w:r>
+              <w:rPr>
+                <w:rFonts w:ascii="Trebuchet MS" w:hAnsi="Trebuchet MS"/>
+                <w:sz w:val="18"/>
+                <w:szCs w:val="18"/>
+              </w:rPr>
+              <w:t>}</w:t>
             </w:r>
           </w:p>
         </w:tc>
@@ -12192,7 +13066,25 @@
                 <w:sz w:val="18"/>
                 <w:szCs w:val="18"/>
               </w:rPr>
-              <w:t>${cus_maxService}</w:t>
+              <w:t>${</w:t>
+            </w:r>
+            <w:proofErr w:type="spellStart"/>
+            <w:r>
+              <w:rPr>
+                <w:rFonts w:ascii="Trebuchet MS" w:hAnsi="Trebuchet MS"/>
+                <w:sz w:val="18"/>
+                <w:szCs w:val="18"/>
+              </w:rPr>
+              <w:t>cus_maxService</w:t>
+            </w:r>
+            <w:proofErr w:type="spellEnd"/>
+            <w:r>
+              <w:rPr>
+                <w:rFonts w:ascii="Trebuchet MS" w:hAnsi="Trebuchet MS"/>
+                <w:sz w:val="18"/>
+                <w:szCs w:val="18"/>
+              </w:rPr>
+              <w:t>}</w:t>
             </w:r>
           </w:p>
         </w:tc>
@@ -12217,7 +13109,25 @@
                 <w:sz w:val="18"/>
                 <w:szCs w:val="18"/>
               </w:rPr>
-              <w:t>${azu_maxService}</w:t>
+              <w:t>${</w:t>
+            </w:r>
+            <w:proofErr w:type="spellStart"/>
+            <w:r>
+              <w:rPr>
+                <w:rFonts w:ascii="Trebuchet MS" w:hAnsi="Trebuchet MS"/>
+                <w:sz w:val="18"/>
+                <w:szCs w:val="18"/>
+              </w:rPr>
+              <w:t>azu_maxService</w:t>
+            </w:r>
+            <w:proofErr w:type="spellEnd"/>
+            <w:r>
+              <w:rPr>
+                <w:rFonts w:ascii="Trebuchet MS" w:hAnsi="Trebuchet MS"/>
+                <w:sz w:val="18"/>
+                <w:szCs w:val="18"/>
+              </w:rPr>
+              <w:t>}</w:t>
             </w:r>
           </w:p>
         </w:tc>
@@ -12458,7 +13368,25 @@
                 <w:sz w:val="18"/>
                 <w:szCs w:val="18"/>
               </w:rPr>
-              <w:t>${cus_rentention}</w:t>
+              <w:t>${</w:t>
+            </w:r>
+            <w:proofErr w:type="spellStart"/>
+            <w:r>
+              <w:rPr>
+                <w:rFonts w:ascii="Trebuchet MS" w:hAnsi="Trebuchet MS"/>
+                <w:sz w:val="18"/>
+                <w:szCs w:val="18"/>
+              </w:rPr>
+              <w:t>cus_rentention</w:t>
+            </w:r>
+            <w:proofErr w:type="spellEnd"/>
+            <w:r>
+              <w:rPr>
+                <w:rFonts w:ascii="Trebuchet MS" w:hAnsi="Trebuchet MS"/>
+                <w:sz w:val="18"/>
+                <w:szCs w:val="18"/>
+              </w:rPr>
+              <w:t>}</w:t>
             </w:r>
           </w:p>
         </w:tc>
@@ -12483,7 +13411,25 @@
                 <w:sz w:val="18"/>
                 <w:szCs w:val="18"/>
               </w:rPr>
-              <w:t>${azu_rentention}</w:t>
+              <w:t>${</w:t>
+            </w:r>
+            <w:proofErr w:type="spellStart"/>
+            <w:r>
+              <w:rPr>
+                <w:rFonts w:ascii="Trebuchet MS" w:hAnsi="Trebuchet MS"/>
+                <w:sz w:val="18"/>
+                <w:szCs w:val="18"/>
+              </w:rPr>
+              <w:t>azu_rentention</w:t>
+            </w:r>
+            <w:proofErr w:type="spellEnd"/>
+            <w:r>
+              <w:rPr>
+                <w:rFonts w:ascii="Trebuchet MS" w:hAnsi="Trebuchet MS"/>
+                <w:sz w:val="18"/>
+                <w:szCs w:val="18"/>
+              </w:rPr>
+              <w:t>}</w:t>
             </w:r>
           </w:p>
         </w:tc>
@@ -12545,7 +13491,25 @@
                 <w:sz w:val="18"/>
                 <w:szCs w:val="18"/>
               </w:rPr>
-              <w:t>${cus_max_rentention}</w:t>
+              <w:t>${</w:t>
+            </w:r>
+            <w:proofErr w:type="spellStart"/>
+            <w:r>
+              <w:rPr>
+                <w:rFonts w:ascii="Trebuchet MS" w:hAnsi="Trebuchet MS"/>
+                <w:sz w:val="18"/>
+                <w:szCs w:val="18"/>
+              </w:rPr>
+              <w:t>cus_max_rentention</w:t>
+            </w:r>
+            <w:proofErr w:type="spellEnd"/>
+            <w:r>
+              <w:rPr>
+                <w:rFonts w:ascii="Trebuchet MS" w:hAnsi="Trebuchet MS"/>
+                <w:sz w:val="18"/>
+                <w:szCs w:val="18"/>
+              </w:rPr>
+              <w:t>}</w:t>
             </w:r>
           </w:p>
         </w:tc>
@@ -12570,7 +13534,25 @@
                 <w:sz w:val="18"/>
                 <w:szCs w:val="18"/>
               </w:rPr>
-              <w:t>${azu_max_rentention}</w:t>
+              <w:t>${</w:t>
+            </w:r>
+            <w:proofErr w:type="spellStart"/>
+            <w:r>
+              <w:rPr>
+                <w:rFonts w:ascii="Trebuchet MS" w:hAnsi="Trebuchet MS"/>
+                <w:sz w:val="18"/>
+                <w:szCs w:val="18"/>
+              </w:rPr>
+              <w:t>azu_max_rentention</w:t>
+            </w:r>
+            <w:proofErr w:type="spellEnd"/>
+            <w:r>
+              <w:rPr>
+                <w:rFonts w:ascii="Trebuchet MS" w:hAnsi="Trebuchet MS"/>
+                <w:sz w:val="18"/>
+                <w:szCs w:val="18"/>
+              </w:rPr>
+              <w:t>}</w:t>
             </w:r>
           </w:p>
         </w:tc>
@@ -12626,7 +13608,25 @@
                 <w:sz w:val="18"/>
                 <w:szCs w:val="18"/>
               </w:rPr>
-              <w:t>${cus_encrypted}</w:t>
+              <w:t>${</w:t>
+            </w:r>
+            <w:proofErr w:type="spellStart"/>
+            <w:r>
+              <w:rPr>
+                <w:rFonts w:ascii="Trebuchet MS" w:hAnsi="Trebuchet MS"/>
+                <w:sz w:val="18"/>
+                <w:szCs w:val="18"/>
+              </w:rPr>
+              <w:t>cus_encrypted</w:t>
+            </w:r>
+            <w:proofErr w:type="spellEnd"/>
+            <w:r>
+              <w:rPr>
+                <w:rFonts w:ascii="Trebuchet MS" w:hAnsi="Trebuchet MS"/>
+                <w:sz w:val="18"/>
+                <w:szCs w:val="18"/>
+              </w:rPr>
+              <w:t>}</w:t>
             </w:r>
           </w:p>
         </w:tc>
@@ -12651,7 +13651,25 @@
                 <w:sz w:val="18"/>
                 <w:szCs w:val="18"/>
               </w:rPr>
-              <w:t>${azu_encrypted}</w:t>
+              <w:t>${</w:t>
+            </w:r>
+            <w:proofErr w:type="spellStart"/>
+            <w:r>
+              <w:rPr>
+                <w:rFonts w:ascii="Trebuchet MS" w:hAnsi="Trebuchet MS"/>
+                <w:sz w:val="18"/>
+                <w:szCs w:val="18"/>
+              </w:rPr>
+              <w:t>azu_encrypted</w:t>
+            </w:r>
+            <w:proofErr w:type="spellEnd"/>
+            <w:r>
+              <w:rPr>
+                <w:rFonts w:ascii="Trebuchet MS" w:hAnsi="Trebuchet MS"/>
+                <w:sz w:val="18"/>
+                <w:szCs w:val="18"/>
+              </w:rPr>
+              <w:t>}</w:t>
             </w:r>
           </w:p>
         </w:tc>
@@ -12734,7 +13752,25 @@
                 <w:sz w:val="18"/>
                 <w:szCs w:val="18"/>
               </w:rPr>
-              <w:t>${currency_code}</w:t>
+              <w:t>${</w:t>
+            </w:r>
+            <w:proofErr w:type="spellStart"/>
+            <w:r>
+              <w:rPr>
+                <w:rFonts w:ascii="Trebuchet MS" w:hAnsi="Trebuchet MS"/>
+                <w:sz w:val="18"/>
+                <w:szCs w:val="18"/>
+              </w:rPr>
+              <w:t>currency_code</w:t>
+            </w:r>
+            <w:proofErr w:type="spellEnd"/>
+            <w:r>
+              <w:rPr>
+                <w:rFonts w:ascii="Trebuchet MS" w:hAnsi="Trebuchet MS"/>
+                <w:sz w:val="18"/>
+                <w:szCs w:val="18"/>
+              </w:rPr>
+              <w:t>}</w:t>
             </w:r>
             <w:r>
               <w:rPr>
@@ -12744,15 +13780,31 @@
               </w:rPr>
               <w:t xml:space="preserve"> </w:t>
             </w:r>
-            <w:bookmarkStart w:id="54" w:name="_GoBack"/>
-            <w:bookmarkEnd w:id="54"/>
-            <w:r>
-              <w:rPr>
-                <w:rFonts w:ascii="Trebuchet MS" w:hAnsi="Trebuchet MS"/>
-                <w:sz w:val="18"/>
-                <w:szCs w:val="18"/>
-              </w:rPr>
-              <w:t>${cus_dr}</w:t>
+            <w:r>
+              <w:rPr>
+                <w:rFonts w:ascii="Trebuchet MS" w:hAnsi="Trebuchet MS"/>
+                <w:sz w:val="18"/>
+                <w:szCs w:val="18"/>
+              </w:rPr>
+              <w:t>${</w:t>
+            </w:r>
+            <w:proofErr w:type="spellStart"/>
+            <w:r>
+              <w:rPr>
+                <w:rFonts w:ascii="Trebuchet MS" w:hAnsi="Trebuchet MS"/>
+                <w:sz w:val="18"/>
+                <w:szCs w:val="18"/>
+              </w:rPr>
+              <w:t>cus_dr</w:t>
+            </w:r>
+            <w:proofErr w:type="spellEnd"/>
+            <w:r>
+              <w:rPr>
+                <w:rFonts w:ascii="Trebuchet MS" w:hAnsi="Trebuchet MS"/>
+                <w:sz w:val="18"/>
+                <w:szCs w:val="18"/>
+              </w:rPr>
+              <w:t>}</w:t>
             </w:r>
           </w:p>
         </w:tc>
@@ -12777,7 +13829,25 @@
                 <w:sz w:val="18"/>
                 <w:szCs w:val="18"/>
               </w:rPr>
-              <w:t>${azu_dr}</w:t>
+              <w:t>${</w:t>
+            </w:r>
+            <w:proofErr w:type="spellStart"/>
+            <w:r>
+              <w:rPr>
+                <w:rFonts w:ascii="Trebuchet MS" w:hAnsi="Trebuchet MS"/>
+                <w:sz w:val="18"/>
+                <w:szCs w:val="18"/>
+              </w:rPr>
+              <w:t>azu_dr</w:t>
+            </w:r>
+            <w:proofErr w:type="spellEnd"/>
+            <w:r>
+              <w:rPr>
+                <w:rFonts w:ascii="Trebuchet MS" w:hAnsi="Trebuchet MS"/>
+                <w:sz w:val="18"/>
+                <w:szCs w:val="18"/>
+              </w:rPr>
+              <w:t>}</w:t>
             </w:r>
           </w:p>
         </w:tc>
@@ -12830,7 +13900,25 @@
                 <w:sz w:val="18"/>
                 <w:szCs w:val="18"/>
               </w:rPr>
-              <w:t>${cus_rpo_rto}</w:t>
+              <w:t>${</w:t>
+            </w:r>
+            <w:proofErr w:type="spellStart"/>
+            <w:r>
+              <w:rPr>
+                <w:rFonts w:ascii="Trebuchet MS" w:hAnsi="Trebuchet MS"/>
+                <w:sz w:val="18"/>
+                <w:szCs w:val="18"/>
+              </w:rPr>
+              <w:t>cus_rpo_rto</w:t>
+            </w:r>
+            <w:proofErr w:type="spellEnd"/>
+            <w:r>
+              <w:rPr>
+                <w:rFonts w:ascii="Trebuchet MS" w:hAnsi="Trebuchet MS"/>
+                <w:sz w:val="18"/>
+                <w:szCs w:val="18"/>
+              </w:rPr>
+              <w:t>}</w:t>
             </w:r>
           </w:p>
         </w:tc>
@@ -12855,7 +13943,25 @@
                 <w:sz w:val="18"/>
                 <w:szCs w:val="18"/>
               </w:rPr>
-              <w:t>${azu_rpo_rto}</w:t>
+              <w:t>${</w:t>
+            </w:r>
+            <w:proofErr w:type="spellStart"/>
+            <w:r>
+              <w:rPr>
+                <w:rFonts w:ascii="Trebuchet MS" w:hAnsi="Trebuchet MS"/>
+                <w:sz w:val="18"/>
+                <w:szCs w:val="18"/>
+              </w:rPr>
+              <w:t>azu_rpo_rto</w:t>
+            </w:r>
+            <w:proofErr w:type="spellEnd"/>
+            <w:r>
+              <w:rPr>
+                <w:rFonts w:ascii="Trebuchet MS" w:hAnsi="Trebuchet MS"/>
+                <w:sz w:val="18"/>
+                <w:szCs w:val="18"/>
+              </w:rPr>
+              <w:t>}</w:t>
             </w:r>
           </w:p>
         </w:tc>
@@ -12938,7 +14044,25 @@
                 <w:sz w:val="18"/>
                 <w:szCs w:val="18"/>
               </w:rPr>
-              <w:t>${cus_complicancy}</w:t>
+              <w:t>${</w:t>
+            </w:r>
+            <w:proofErr w:type="spellStart"/>
+            <w:r>
+              <w:rPr>
+                <w:rFonts w:ascii="Trebuchet MS" w:hAnsi="Trebuchet MS"/>
+                <w:sz w:val="18"/>
+                <w:szCs w:val="18"/>
+              </w:rPr>
+              <w:t>cus_complicancy</w:t>
+            </w:r>
+            <w:proofErr w:type="spellEnd"/>
+            <w:r>
+              <w:rPr>
+                <w:rFonts w:ascii="Trebuchet MS" w:hAnsi="Trebuchet MS"/>
+                <w:sz w:val="18"/>
+                <w:szCs w:val="18"/>
+              </w:rPr>
+              <w:t>}</w:t>
             </w:r>
           </w:p>
         </w:tc>
@@ -12963,7 +14087,25 @@
                 <w:sz w:val="18"/>
                 <w:szCs w:val="18"/>
               </w:rPr>
-              <w:t>${azu_complicancy}</w:t>
+              <w:t>${</w:t>
+            </w:r>
+            <w:proofErr w:type="spellStart"/>
+            <w:r>
+              <w:rPr>
+                <w:rFonts w:ascii="Trebuchet MS" w:hAnsi="Trebuchet MS"/>
+                <w:sz w:val="18"/>
+                <w:szCs w:val="18"/>
+              </w:rPr>
+              <w:t>azu_complicancy</w:t>
+            </w:r>
+            <w:proofErr w:type="spellEnd"/>
+            <w:r>
+              <w:rPr>
+                <w:rFonts w:ascii="Trebuchet MS" w:hAnsi="Trebuchet MS"/>
+                <w:sz w:val="18"/>
+                <w:szCs w:val="18"/>
+              </w:rPr>
+              <w:t>}</w:t>
             </w:r>
           </w:p>
         </w:tc>
@@ -12971,8 +14113,8 @@
     </w:tbl>
     <w:p/>
     <w:p>
-      <w:bookmarkStart w:id="55" w:name="TabelSLA"/>
-      <w:bookmarkEnd w:id="55"/>
+      <w:bookmarkStart w:id="54" w:name="TabelSLA"/>
+      <w:bookmarkEnd w:id="54"/>
       <w:r>
         <w:t xml:space="preserve">Quality of service can be viewed from many angles. For Microsoft the quality of service is a key component of their success with Azure. For </w:t>
       </w:r>
@@ -13067,11 +14209,16 @@
       <w:r>
         <w:t xml:space="preserve"> USD 100k per year. </w:t>
       </w:r>
+      <w:proofErr w:type="spellStart"/>
       <w:r>
         <w:t>Another</w:t>
       </w:r>
       <w:r>
-        <w:t>good example</w:t>
+        <w:t>good</w:t>
+      </w:r>
+      <w:proofErr w:type="spellEnd"/>
+      <w:r>
+        <w:t xml:space="preserve"> example</w:t>
       </w:r>
       <w:r>
         <w:t xml:space="preserve"> of the quality of service of Azure is the offered protection </w:t>
@@ -13130,17 +14277,17 @@
       <w:pPr>
         <w:pStyle w:val="Heading1Numbered"/>
       </w:pPr>
-      <w:bookmarkStart w:id="56" w:name="_Toc478552416"/>
+      <w:bookmarkStart w:id="55" w:name="_Toc478552416"/>
       <w:bookmarkEnd w:id="28"/>
       <w:r>
         <w:lastRenderedPageBreak/>
         <w:t xml:space="preserve"> </w:t>
       </w:r>
-      <w:bookmarkStart w:id="57" w:name="_Toc527028476"/>
+      <w:bookmarkStart w:id="56" w:name="_Toc527028476"/>
       <w:r>
         <w:t>Three different migration scenarios</w:t>
       </w:r>
-      <w:bookmarkEnd w:id="57"/>
+      <w:bookmarkEnd w:id="56"/>
       <w:r>
         <w:t xml:space="preserve"> </w:t>
       </w:r>
@@ -14176,7 +15323,27 @@
                 <w:sz w:val="20"/>
                 <w:szCs w:val="20"/>
               </w:rPr>
-              <w:t>Remaining bookvalues at the end of the DC contract</w:t>
+              <w:t xml:space="preserve">Remaining </w:t>
+            </w:r>
+            <w:proofErr w:type="spellStart"/>
+            <w:r>
+              <w:rPr>
+                <w:rFonts w:ascii="Trebuchet MS" w:hAnsi="Trebuchet MS"/>
+                <w:color w:val="FFFFFF" w:themeColor="background1"/>
+                <w:sz w:val="20"/>
+                <w:szCs w:val="20"/>
+              </w:rPr>
+              <w:t>bookvalues</w:t>
+            </w:r>
+            <w:proofErr w:type="spellEnd"/>
+            <w:r>
+              <w:rPr>
+                <w:rFonts w:ascii="Trebuchet MS" w:hAnsi="Trebuchet MS"/>
+                <w:color w:val="FFFFFF" w:themeColor="background1"/>
+                <w:sz w:val="20"/>
+                <w:szCs w:val="20"/>
+              </w:rPr>
+              <w:t xml:space="preserve"> at the end of the DC contract</w:t>
             </w:r>
           </w:p>
         </w:tc>
@@ -15983,33 +17150,33 @@
     </w:tbl>
     <w:p/>
     <w:p>
-      <w:bookmarkStart w:id="58" w:name="BusCaseMonth"/>
-      <w:bookmarkStart w:id="59" w:name="LiabilityLeft"/>
+      <w:bookmarkStart w:id="57" w:name="BusCaseMonth"/>
+      <w:bookmarkStart w:id="58" w:name="LiabilityLeft"/>
+      <w:bookmarkEnd w:id="57"/>
       <w:bookmarkEnd w:id="58"/>
+      <w:r>
+        <w:t xml:space="preserve">The effect of the three scenarios are presented in a set of graphs detailing the impact for your situation per </w:t>
+      </w:r>
+      <w:r>
+        <w:t xml:space="preserve">scenario in terms of </w:t>
+      </w:r>
+      <w:r>
+        <w:t>cost</w:t>
+      </w:r>
+      <w:r>
+        <w:t>s</w:t>
+      </w:r>
+      <w:r>
+        <w:t xml:space="preserve"> and cost savings over time. </w:t>
+      </w:r>
+    </w:p>
+    <w:p>
+      <w:bookmarkStart w:id="59" w:name="Scenarios123"/>
       <w:bookmarkEnd w:id="59"/>
-      <w:r>
-        <w:t xml:space="preserve">The effect of the three scenarios are presented in a set of graphs detailing the impact for your situation per </w:t>
-      </w:r>
-      <w:r>
-        <w:t xml:space="preserve">scenario in terms of </w:t>
-      </w:r>
-      <w:r>
-        <w:t>cost</w:t>
-      </w:r>
-      <w:r>
-        <w:t>s</w:t>
-      </w:r>
-      <w:r>
-        <w:t xml:space="preserve"> and cost savings over time. </w:t>
-      </w:r>
-    </w:p>
-    <w:p>
-      <w:bookmarkStart w:id="60" w:name="Scenarios123"/>
+    </w:p>
+    <w:p>
+      <w:bookmarkStart w:id="60" w:name="Scenarios123Acc"/>
       <w:bookmarkEnd w:id="60"/>
-    </w:p>
-    <w:p>
-      <w:bookmarkStart w:id="61" w:name="Scenarios123Acc"/>
-      <w:bookmarkEnd w:id="61"/>
       <w:r>
         <w:t xml:space="preserve">All above leads to the following </w:t>
       </w:r>
@@ -16410,7 +17577,148 @@
         </w:drawing>
       </w:r>
     </w:p>
-    <w:p/>
+    <w:p>
+      <w:r>
+        <w:rPr>
+          <w:noProof/>
+        </w:rPr>
+        <w:drawing>
+          <wp:inline distT="0" distB="0" distL="0" distR="0" wp14:anchorId="24DE55CF" wp14:editId="0D1D23AB">
+            <wp:extent cx="2028825" cy="2847975"/>
+            <wp:effectExtent l="0" t="0" r="9525" b="9525"/>
+            <wp:docPr id="5" name="Picture 5"/>
+            <wp:cNvGraphicFramePr>
+              <a:graphicFrameLocks xmlns:a="http://schemas.openxmlformats.org/drawingml/2006/main" noChangeAspect="1"/>
+            </wp:cNvGraphicFramePr>
+            <a:graphic xmlns:a="http://schemas.openxmlformats.org/drawingml/2006/main">
+              <a:graphicData uri="http://schemas.openxmlformats.org/drawingml/2006/picture">
+                <pic:pic xmlns:pic="http://schemas.openxmlformats.org/drawingml/2006/picture">
+                  <pic:nvPicPr>
+                    <pic:cNvPr id="5" name="1.jpg"/>
+                    <pic:cNvPicPr/>
+                  </pic:nvPicPr>
+                  <pic:blipFill>
+                    <a:blip r:embed="rId37">
+                      <a:extLst>
+                        <a:ext uri="{28A0092B-C50C-407E-A947-70E740481C1C}">
+                          <a14:useLocalDpi xmlns:a14="http://schemas.microsoft.com/office/drawing/2010/main" val="0"/>
+                        </a:ext>
+                      </a:extLst>
+                    </a:blip>
+                    <a:stretch>
+                      <a:fillRect/>
+                    </a:stretch>
+                  </pic:blipFill>
+                  <pic:spPr>
+                    <a:xfrm>
+                      <a:off x="0" y="0"/>
+                      <a:ext cx="2039539" cy="2863015"/>
+                    </a:xfrm>
+                    <a:prstGeom prst="rect">
+                      <a:avLst/>
+                    </a:prstGeom>
+                  </pic:spPr>
+                </pic:pic>
+              </a:graphicData>
+            </a:graphic>
+          </wp:inline>
+        </w:drawing>
+      </w:r>
+      <w:r>
+        <w:rPr>
+          <w:noProof/>
+        </w:rPr>
+        <w:drawing>
+          <wp:inline distT="0" distB="0" distL="0" distR="0" wp14:anchorId="0E22EEE3" wp14:editId="2E6C34D5">
+            <wp:extent cx="1971675" cy="2857500"/>
+            <wp:effectExtent l="0" t="0" r="9525" b="0"/>
+            <wp:docPr id="6" name="Picture 6"/>
+            <wp:cNvGraphicFramePr>
+              <a:graphicFrameLocks xmlns:a="http://schemas.openxmlformats.org/drawingml/2006/main" noChangeAspect="1"/>
+            </wp:cNvGraphicFramePr>
+            <a:graphic xmlns:a="http://schemas.openxmlformats.org/drawingml/2006/main">
+              <a:graphicData uri="http://schemas.openxmlformats.org/drawingml/2006/picture">
+                <pic:pic xmlns:pic="http://schemas.openxmlformats.org/drawingml/2006/picture">
+                  <pic:nvPicPr>
+                    <pic:cNvPr id="6" name="2.jpg"/>
+                    <pic:cNvPicPr/>
+                  </pic:nvPicPr>
+                  <pic:blipFill>
+                    <a:blip r:embed="rId38">
+                      <a:extLst>
+                        <a:ext uri="{28A0092B-C50C-407E-A947-70E740481C1C}">
+                          <a14:useLocalDpi xmlns:a14="http://schemas.microsoft.com/office/drawing/2010/main" val="0"/>
+                        </a:ext>
+                      </a:extLst>
+                    </a:blip>
+                    <a:stretch>
+                      <a:fillRect/>
+                    </a:stretch>
+                  </pic:blipFill>
+                  <pic:spPr>
+                    <a:xfrm>
+                      <a:off x="0" y="0"/>
+                      <a:ext cx="2006893" cy="2908541"/>
+                    </a:xfrm>
+                    <a:prstGeom prst="rect">
+                      <a:avLst/>
+                    </a:prstGeom>
+                  </pic:spPr>
+                </pic:pic>
+              </a:graphicData>
+            </a:graphic>
+          </wp:inline>
+        </w:drawing>
+      </w:r>
+      <w:r>
+        <w:rPr>
+          <w:noProof/>
+        </w:rPr>
+        <w:drawing>
+          <wp:inline distT="0" distB="0" distL="0" distR="0" wp14:anchorId="7315A089" wp14:editId="4E2B4E2F">
+            <wp:extent cx="1876425" cy="2876550"/>
+            <wp:effectExtent l="0" t="0" r="9525" b="0"/>
+            <wp:docPr id="8" name="Picture 8"/>
+            <wp:cNvGraphicFramePr>
+              <a:graphicFrameLocks xmlns:a="http://schemas.openxmlformats.org/drawingml/2006/main" noChangeAspect="1"/>
+            </wp:cNvGraphicFramePr>
+            <a:graphic xmlns:a="http://schemas.openxmlformats.org/drawingml/2006/main">
+              <a:graphicData uri="http://schemas.openxmlformats.org/drawingml/2006/picture">
+                <pic:pic xmlns:pic="http://schemas.openxmlformats.org/drawingml/2006/picture">
+                  <pic:nvPicPr>
+                    <pic:cNvPr id="8" name="3.jpg"/>
+                    <pic:cNvPicPr/>
+                  </pic:nvPicPr>
+                  <pic:blipFill>
+                    <a:blip r:embed="rId39">
+                      <a:extLst>
+                        <a:ext uri="{28A0092B-C50C-407E-A947-70E740481C1C}">
+                          <a14:useLocalDpi xmlns:a14="http://schemas.microsoft.com/office/drawing/2010/main" val="0"/>
+                        </a:ext>
+                      </a:extLst>
+                    </a:blip>
+                    <a:stretch>
+                      <a:fillRect/>
+                    </a:stretch>
+                  </pic:blipFill>
+                  <pic:spPr>
+                    <a:xfrm>
+                      <a:off x="0" y="0"/>
+                      <a:ext cx="1883404" cy="2887249"/>
+                    </a:xfrm>
+                    <a:prstGeom prst="rect">
+                      <a:avLst/>
+                    </a:prstGeom>
+                  </pic:spPr>
+                </pic:pic>
+              </a:graphicData>
+            </a:graphic>
+          </wp:inline>
+        </w:drawing>
+      </w:r>
+      <w:bookmarkStart w:id="61" w:name="_GoBack"/>
+      <w:bookmarkEnd w:id="61"/>
+    </w:p>
     <w:p/>
     <w:p/>
     <w:p>
@@ -16594,7 +17902,7 @@
           </w:tcPr>
           <w:p>
             <w:pPr>
-              <w:jc w:val="right"/>
+              <w:jc w:val="center"/>
               <w:cnfStyle w:val="000000100000" w:firstRow="0" w:lastRow="0" w:firstColumn="0" w:lastColumn="0" w:oddVBand="0" w:evenVBand="0" w:oddHBand="1" w:evenHBand="0" w:firstRowFirstColumn="0" w:firstRowLastColumn="0" w:lastRowFirstColumn="0" w:lastRowLastColumn="0"/>
               <w:rPr>
                 <w:rFonts w:ascii="Trebuchet MS" w:hAnsi="Trebuchet MS"/>
@@ -16610,6 +17918,7 @@
               </w:rPr>
               <w:t>${</w:t>
             </w:r>
+            <w:proofErr w:type="spellStart"/>
             <w:r>
               <w:rPr>
                 <w:rFonts w:ascii="Trebuchet MS" w:hAnsi="Trebuchet MS"/>
@@ -16618,6 +17927,7 @@
               </w:rPr>
               <w:t>currency_code</w:t>
             </w:r>
+            <w:proofErr w:type="spellEnd"/>
             <w:r>
               <w:rPr>
                 <w:rFonts w:ascii="Trebuchet MS" w:hAnsi="Trebuchet MS"/>
@@ -16741,7 +18051,7 @@
           </w:tcPr>
           <w:p>
             <w:pPr>
-              <w:jc w:val="right"/>
+              <w:jc w:val="center"/>
               <w:cnfStyle w:val="000000000000" w:firstRow="0" w:lastRow="0" w:firstColumn="0" w:lastColumn="0" w:oddVBand="0" w:evenVBand="0" w:oddHBand="0" w:evenHBand="0" w:firstRowFirstColumn="0" w:firstRowLastColumn="0" w:lastRowFirstColumn="0" w:lastRowLastColumn="0"/>
               <w:rPr>
                 <w:rFonts w:ascii="Trebuchet MS" w:hAnsi="Trebuchet MS"/>
@@ -16757,6 +18067,7 @@
               </w:rPr>
               <w:t>${</w:t>
             </w:r>
+            <w:proofErr w:type="spellStart"/>
             <w:r>
               <w:rPr>
                 <w:rFonts w:ascii="Trebuchet MS" w:hAnsi="Trebuchet MS"/>
@@ -16765,6 +18076,7 @@
               </w:rPr>
               <w:t>currency_code</w:t>
             </w:r>
+            <w:proofErr w:type="spellEnd"/>
             <w:r>
               <w:rPr>
                 <w:rFonts w:ascii="Trebuchet MS" w:hAnsi="Trebuchet MS"/>
@@ -16897,7 +18209,7 @@
           </w:tcPr>
           <w:p>
             <w:pPr>
-              <w:jc w:val="right"/>
+              <w:jc w:val="center"/>
               <w:cnfStyle w:val="000000100000" w:firstRow="0" w:lastRow="0" w:firstColumn="0" w:lastColumn="0" w:oddVBand="0" w:evenVBand="0" w:oddHBand="1" w:evenHBand="0" w:firstRowFirstColumn="0" w:firstRowLastColumn="0" w:lastRowFirstColumn="0" w:lastRowLastColumn="0"/>
               <w:rPr>
                 <w:rFonts w:ascii="Trebuchet MS" w:hAnsi="Trebuchet MS"/>
@@ -16913,6 +18225,7 @@
               </w:rPr>
               <w:t>${</w:t>
             </w:r>
+            <w:proofErr w:type="spellStart"/>
             <w:r>
               <w:rPr>
                 <w:rFonts w:ascii="Trebuchet MS" w:hAnsi="Trebuchet MS"/>
@@ -16921,6 +18234,7 @@
               </w:rPr>
               <w:t>currency_code</w:t>
             </w:r>
+            <w:proofErr w:type="spellEnd"/>
             <w:r>
               <w:rPr>
                 <w:rFonts w:ascii="Trebuchet MS" w:hAnsi="Trebuchet MS"/>
@@ -17081,6 +18395,7 @@
                 <w:sz w:val="18"/>
                 <w:szCs w:val="18"/>
               </w:rPr>
+              <w:lastRenderedPageBreak/>
               <w:t>Based on a Azure commitment of</w:t>
             </w:r>
           </w:p>
@@ -17092,7 +18407,7 @@
           </w:tcPr>
           <w:p>
             <w:pPr>
-              <w:jc w:val="right"/>
+              <w:jc w:val="center"/>
               <w:cnfStyle w:val="000000000000" w:firstRow="0" w:lastRow="0" w:firstColumn="0" w:lastColumn="0" w:oddVBand="0" w:evenVBand="0" w:oddHBand="0" w:evenHBand="0" w:firstRowFirstColumn="0" w:firstRowLastColumn="0" w:lastRowFirstColumn="0" w:lastRowLastColumn="0"/>
               <w:rPr>
                 <w:rFonts w:ascii="Trebuchet MS" w:hAnsi="Trebuchet MS"/>
@@ -17108,6 +18423,7 @@
               </w:rPr>
               <w:t>${</w:t>
             </w:r>
+            <w:proofErr w:type="spellStart"/>
             <w:r>
               <w:rPr>
                 <w:rFonts w:ascii="Trebuchet MS" w:hAnsi="Trebuchet MS"/>
@@ -17116,6 +18432,7 @@
               </w:rPr>
               <w:t>currency_code</w:t>
             </w:r>
+            <w:proofErr w:type="spellEnd"/>
             <w:r>
               <w:rPr>
                 <w:rFonts w:ascii="Trebuchet MS" w:hAnsi="Trebuchet MS"/>
@@ -17288,7 +18605,7 @@
           </w:tcPr>
           <w:p>
             <w:pPr>
-              <w:jc w:val="right"/>
+              <w:jc w:val="center"/>
               <w:cnfStyle w:val="000000100000" w:firstRow="0" w:lastRow="0" w:firstColumn="0" w:lastColumn="0" w:oddVBand="0" w:evenVBand="0" w:oddHBand="1" w:evenHBand="0" w:firstRowFirstColumn="0" w:firstRowLastColumn="0" w:lastRowFirstColumn="0" w:lastRowLastColumn="0"/>
               <w:rPr>
                 <w:rFonts w:ascii="Trebuchet MS" w:hAnsi="Trebuchet MS"/>
@@ -17304,6 +18621,7 @@
               </w:rPr>
               <w:t>${</w:t>
             </w:r>
+            <w:proofErr w:type="spellStart"/>
             <w:r>
               <w:rPr>
                 <w:rFonts w:ascii="Trebuchet MS" w:hAnsi="Trebuchet MS"/>
@@ -17312,6 +18630,7 @@
               </w:rPr>
               <w:t>currency_code</w:t>
             </w:r>
+            <w:proofErr w:type="spellEnd"/>
             <w:r>
               <w:rPr>
                 <w:rFonts w:ascii="Trebuchet MS" w:hAnsi="Trebuchet MS"/>
@@ -17403,7 +18722,7 @@
     <w:p/>
     <w:p>
       <w:bookmarkStart w:id="62" w:name="Projection"/>
-      <w:bookmarkEnd w:id="56"/>
+      <w:bookmarkEnd w:id="55"/>
       <w:bookmarkEnd w:id="62"/>
     </w:p>
     <w:p/>
@@ -18477,8 +19796,16 @@
         <w:rPr>
           <w:b/>
         </w:rPr>
-        <w:t>Day 1 -  Azure Bootcamp</w:t>
-      </w:r>
+        <w:t xml:space="preserve">Day 1 -  Azure </w:t>
+      </w:r>
+      <w:proofErr w:type="spellStart"/>
+      <w:r>
+        <w:rPr>
+          <w:b/>
+        </w:rPr>
+        <w:t>Bootcamp</w:t>
+      </w:r>
+      <w:proofErr w:type="spellEnd"/>
     </w:p>
     <w:p>
       <w:pPr>
@@ -19025,6 +20352,7 @@
           <w:lang w:val="en-GB"/>
         </w:rPr>
       </w:pPr>
+      <w:proofErr w:type="spellStart"/>
       <w:r>
         <w:rPr>
           <w:rFonts w:eastAsia="Times New Roman"/>
@@ -19032,6 +20360,7 @@
         </w:rPr>
         <w:t>Rehost</w:t>
       </w:r>
+      <w:proofErr w:type="spellEnd"/>
     </w:p>
     <w:p>
       <w:pPr>
@@ -19065,6 +20394,7 @@
           <w:lang w:val="en-GB"/>
         </w:rPr>
       </w:pPr>
+      <w:proofErr w:type="spellStart"/>
       <w:r>
         <w:rPr>
           <w:rFonts w:eastAsia="Times New Roman"/>
@@ -19072,6 +20402,7 @@
         </w:rPr>
         <w:t>Rearchitect</w:t>
       </w:r>
+      <w:proofErr w:type="spellEnd"/>
     </w:p>
     <w:p>
       <w:pPr>
@@ -19412,9 +20743,11 @@
       <w:r>
         <w:t xml:space="preserve">workshop is Euro 2,400 per day. Giving the size and complexity of your environment we plan a 7 </w:t>
       </w:r>
+      <w:proofErr w:type="spellStart"/>
       <w:r>
         <w:t>days</w:t>
       </w:r>
+      <w:proofErr w:type="spellEnd"/>
       <w:r>
         <w:t xml:space="preserve"> workshop, within a period of three weeks. The total cost</w:t>
       </w:r>
@@ -19424,11 +20757,16 @@
       <w:r>
         <w:t xml:space="preserve"> for this crucial next step is </w:t>
       </w:r>
+      <w:proofErr w:type="spellStart"/>
       <w:r>
         <w:t>therefore</w:t>
       </w:r>
       <w:r>
-        <w:t>EUR 16,800</w:t>
+        <w:t>EUR</w:t>
+      </w:r>
+      <w:proofErr w:type="spellEnd"/>
+      <w:r>
+        <w:t xml:space="preserve"> 16,800</w:t>
       </w:r>
     </w:p>
     <w:p/>
@@ -19664,7 +21002,15 @@
         <w:pStyle w:val="Note"/>
       </w:pPr>
       <w:r>
-        <w:t xml:space="preserve">D11-15 v2 instances are based on the 2.4 GHz Intel Xeon® E5-2673 v3 (Haswell) processor and can achieve 3.1 GHz with Intel Turbo Boost Technology 2.0. D11-15 v2 is ideal for memory-intensive enterprise applications. The d15 v2 instance is isolated to hardware dedicated to a single customer. </w:t>
+        <w:t>D11-15 v2 instances are based on the 2.4 GHz Intel Xeon® E5-2673 v3 (</w:t>
+      </w:r>
+      <w:proofErr w:type="spellStart"/>
+      <w:r>
+        <w:t>Haswell</w:t>
+      </w:r>
+      <w:proofErr w:type="spellEnd"/>
+      <w:r>
+        <w:t xml:space="preserve">) processor and can achieve 3.1 GHz with Intel Turbo Boost Technology 2.0. D11-15 v2 is ideal for memory-intensive enterprise applications. The d15 v2 instance is isolated to hardware dedicated to a single customer. </w:t>
       </w:r>
     </w:p>
     <w:p>
@@ -19680,7 +21026,15 @@
         <w:pStyle w:val="Note"/>
       </w:pPr>
       <w:r>
-        <w:t>D2-64 instances are the latest generation of general purpose instances. D2-64 v3 cases are based on the 2.3 GHz Intel Xeon ® E5-2673 v4 (Broadwell) processor and can achieve 3.5 GHz with Intel Turbo Boost Technology 2.0. D2-64 v3 instances offer the combination of CPU, memory, and local disk for most production workloads.</w:t>
+        <w:t>D2-64 instances are the latest generation of general purpose instances. D2-64 v3 cases are based on the 2.3 GHz Intel Xeon ® E5-2673 v4 (</w:t>
+      </w:r>
+      <w:proofErr w:type="spellStart"/>
+      <w:r>
+        <w:t>Broadwell</w:t>
+      </w:r>
+      <w:proofErr w:type="spellEnd"/>
+      <w:r>
+        <w:t>) processor and can achieve 3.5 GHz with Intel Turbo Boost Technology 2.0. D2-64 v3 instances offer the combination of CPU, memory, and local disk for most production workloads.</w:t>
       </w:r>
     </w:p>
     <w:p>
@@ -19723,7 +21077,15 @@
         <w:pStyle w:val="Note"/>
       </w:pPr>
       <w:r>
-        <w:t xml:space="preserve">E2-64 v3 instances are the latest generation of memory optimized instances. E2-64 v3 instances are based on the 2.3 GHz Intel XEON® E5-2673 v4 (Broadwell) processor and </w:t>
+        <w:t>E2-64 v3 instances are the latest generation of memory optimized instances. E2-64 v3 instances are based on the 2.3 GHz Intel XEON® E5-2673 v4 (</w:t>
+      </w:r>
+      <w:proofErr w:type="spellStart"/>
+      <w:r>
+        <w:t>Broadwell</w:t>
+      </w:r>
+      <w:proofErr w:type="spellEnd"/>
+      <w:r>
+        <w:t xml:space="preserve">) processor and </w:t>
       </w:r>
       <w:r>
         <w:lastRenderedPageBreak/>
@@ -19771,7 +21133,15 @@
         <w:t>solid-state</w:t>
       </w:r>
       <w:r>
-        <w:t xml:space="preserve"> drive (SSD) per CPU core and are optimized for compute-intensive workloads. The F-series is based on the 2.4 GHz Intel Xeon® E5-2673 v3 (Haswell) processor, which can achieve clock speeds as high as 3.1 GHz with the Intel Turbo Boost Technology 2.0.</w:t>
+        <w:t xml:space="preserve"> drive (SSD) per CPU core and are optimized for compute-intensive workloads. The F-series is based on the 2.4 GHz Intel Xeon® E5-2673 v3 (</w:t>
+      </w:r>
+      <w:proofErr w:type="spellStart"/>
+      <w:r>
+        <w:t>Haswell</w:t>
+      </w:r>
+      <w:proofErr w:type="spellEnd"/>
+      <w:r>
+        <w:t>) processor, which can achieve clock speeds as high as 3.1 GHz with the Intel Turbo Boost Technology 2.0.</w:t>
       </w:r>
     </w:p>
     <w:p>
@@ -19879,7 +21249,23 @@
       </w:r>
       <w:r>
         <w:lastRenderedPageBreak/>
-        <w:t>dynamics, and similar. These VMs are built on Intel Haswell processor technology, specifically E5-2667 V3 processors with 8 and 16 core VM sizes, both featuring DDR4 memory and local SSD based storage. The H-series line up offers, besides substantial CPU power, diverse options for RDMA and low latency capable networking using InfiniBand, along with several memory configurations to support memory-intensive computational requirements.</w:t>
+        <w:t xml:space="preserve">dynamics, and similar. These VMs are built on Intel </w:t>
+      </w:r>
+      <w:proofErr w:type="spellStart"/>
+      <w:r>
+        <w:t>Haswell</w:t>
+      </w:r>
+      <w:proofErr w:type="spellEnd"/>
+      <w:r>
+        <w:t xml:space="preserve"> processor technology, specifically E5-2667 V3 processors with 8 and 16 core VM sizes, both featuring DDR4 memory and local SSD based storage. The H-series line up offers, besides substantial CPU power, diverse options for RDMA and low latency capable networking using </w:t>
+      </w:r>
+      <w:proofErr w:type="spellStart"/>
+      <w:r>
+        <w:t>InfiniBand</w:t>
+      </w:r>
+      <w:proofErr w:type="spellEnd"/>
+      <w:r>
+        <w:t>, along with several memory configurations to support memory-intensive computational requirements.</w:t>
       </w:r>
     </w:p>
     <w:p>
@@ -19928,7 +21314,15 @@
         <w:pStyle w:val="Note"/>
       </w:pPr>
       <w:r>
-        <w:t>The L-series family of Azure virtual machines are storage optimized VMs. These are ideal for applications requiring low latency, high throughput, and large local disk storage. These VMs are built on Intel Haswell processor technology, specifically E5 Xeon v3 processors with 4, 8, 16, and 32 core VM sizes. L-series supports up to 6 TB of local SSD and offers unmatched storage I/O performance.</w:t>
+        <w:t xml:space="preserve">The L-series family of Azure virtual machines are storage optimized VMs. These are ideal for applications requiring low latency, high throughput, and large local disk storage. These VMs are built on Intel </w:t>
+      </w:r>
+      <w:proofErr w:type="spellStart"/>
+      <w:r>
+        <w:t>Haswell</w:t>
+      </w:r>
+      <w:proofErr w:type="spellEnd"/>
+      <w:r>
+        <w:t xml:space="preserve"> processor technology, specifically E5 Xeon v3 processors with 4, 8, 16, and 32 core VM sizes. L-series supports up to 6 TB of local SSD and offers unmatched storage I/O performance.</w:t>
       </w:r>
     </w:p>
     <w:p>
@@ -19942,7 +21336,15 @@
         <w:t>-of-</w:t>
       </w:r>
       <w:r>
-        <w:t xml:space="preserve">use cases include NoSQL databases such as Cassandra, MongoDB, Cloudera, and Redis. Data warehousing applications and large transactional databases are great </w:t>
+        <w:t xml:space="preserve">use cases include NoSQL databases such as Cassandra, MongoDB, Cloudera, and </w:t>
+      </w:r>
+      <w:proofErr w:type="spellStart"/>
+      <w:r>
+        <w:t>Redis</w:t>
+      </w:r>
+      <w:proofErr w:type="spellEnd"/>
+      <w:r>
+        <w:t xml:space="preserve">. Data warehousing applications and large transactional databases are great </w:t>
       </w:r>
       <w:r>
         <w:t xml:space="preserve">to </w:t>
@@ -20055,7 +21457,7 @@
           <w:szCs w:val="22"/>
         </w:rPr>
       </w:pPr>
-      <w:hyperlink r:id="rId37" w:history="1">
+      <w:hyperlink r:id="rId40" w:history="1">
         <w:r>
           <w:rPr>
             <w:rStyle w:val="Hyperlink"/>
@@ -20138,7 +21540,7 @@
       <w:r>
         <w:t xml:space="preserve">Standard Azure Table Storage is now part of Cosmos DB. To see that documentation, see the </w:t>
       </w:r>
-      <w:hyperlink r:id="rId38" w:history="1">
+      <w:hyperlink r:id="rId41" w:history="1">
         <w:r>
           <w:rPr>
             <w:rStyle w:val="Hyperlink"/>
@@ -20150,7 +21552,7 @@
       <w:r>
         <w:t xml:space="preserve">. Also available is Premium Tables for Azure Table storage, offering throughput-optimized tables, global distribution, and automatic secondary indexes. To learn more and try out the new premium experience, please check out </w:t>
       </w:r>
-      <w:hyperlink r:id="rId39" w:history="1">
+      <w:hyperlink r:id="rId42" w:history="1">
         <w:r>
           <w:rPr>
             <w:rStyle w:val="Hyperlink"/>
@@ -20195,7 +21597,7 @@
       <w:r>
         <w:t xml:space="preserve">Azure Storage also includes managed and unmanaged disk capabilities used by virtual machines. For more information about these features, please see the </w:t>
       </w:r>
-      <w:hyperlink r:id="rId40" w:anchor="pivot=services&amp;panel=Compute" w:history="1">
+      <w:hyperlink r:id="rId43" w:anchor="pivot=services&amp;panel=Compute" w:history="1">
         <w:r>
           <w:rPr>
             <w:rStyle w:val="Hyperlink"/>
@@ -20375,7 +21777,7 @@
       <w:r>
         <w:t xml:space="preserve">See </w:t>
       </w:r>
-      <w:hyperlink r:id="rId41" w:history="1">
+      <w:hyperlink r:id="rId44" w:history="1">
         <w:r>
           <w:rPr>
             <w:rStyle w:val="Hyperlink"/>
@@ -20390,7 +21792,7 @@
       <w:r>
         <w:t xml:space="preserve"> for more information on shared access signatures. See </w:t>
       </w:r>
-      <w:hyperlink r:id="rId42" w:history="1">
+      <w:hyperlink r:id="rId45" w:history="1">
         <w:r>
           <w:rPr>
             <w:rStyle w:val="Hyperlink"/>
@@ -20409,7 +21811,7 @@
       <w:r>
         <w:t xml:space="preserve"> and </w:t>
       </w:r>
-      <w:hyperlink r:id="rId43" w:history="1">
+      <w:hyperlink r:id="rId46" w:history="1">
         <w:r>
           <w:rPr>
             <w:rStyle w:val="Hyperlink"/>
@@ -20432,7 +21834,7 @@
       <w:r>
         <w:t xml:space="preserve">For more information about securing your storage account and encryption, see the </w:t>
       </w:r>
-      <w:hyperlink r:id="rId44" w:history="1">
+      <w:hyperlink r:id="rId47" w:history="1">
         <w:r>
           <w:rPr>
             <w:rStyle w:val="Hyperlink"/>
@@ -20705,23 +22107,76 @@
     <w:bookmarkEnd w:id="2"/>
     <w:p>
       <w:r>
-        <w:t xml:space="preserve">The CloudLab assumes no responsibility for errors or omissions in the contents of this Business Plan especially if the data is coming from an external source. </w:t>
-      </w:r>
-    </w:p>
-    <w:p>
-      <w:r>
-        <w:t>In no event shall The CloudLab be liable for any special, direct, indirect, consequential, or incidental damages or any damages whatsoever, whether in an action of contract, negligence or another tort, arising out of or in connection with the use of the Service or the contents of the Service. The CloudLab reserves the right to make additions, deletions, or modification to the contents of the Service at any time without prior notice.</w:t>
-      </w:r>
-    </w:p>
-    <w:p>
-      <w:r>
-        <w:t>The CloudLab does not warrant that the Service is free of viruses or other harmful components.</w:t>
+        <w:t xml:space="preserve">The </w:t>
+      </w:r>
+      <w:proofErr w:type="spellStart"/>
+      <w:r>
+        <w:t>CloudLab</w:t>
+      </w:r>
+      <w:proofErr w:type="spellEnd"/>
+      <w:r>
+        <w:t xml:space="preserve"> is the developer of the </w:t>
+      </w:r>
+      <w:proofErr w:type="spellStart"/>
+      <w:r>
+        <w:t>CloudLab</w:t>
+      </w:r>
+      <w:proofErr w:type="spellEnd"/>
+      <w:r>
+        <w:t xml:space="preserve"> App used to produce this document. </w:t>
+      </w:r>
+    </w:p>
+    <w:p>
+      <w:r>
+        <w:t xml:space="preserve">The </w:t>
+      </w:r>
+      <w:proofErr w:type="spellStart"/>
+      <w:r>
+        <w:t>CloudLab</w:t>
+      </w:r>
+      <w:proofErr w:type="spellEnd"/>
+      <w:r>
+        <w:t xml:space="preserve"> assumes no responsibility for errors or omissions in the contents of this Business Plan especially if the data is coming from an external source. </w:t>
+      </w:r>
+    </w:p>
+    <w:p>
+      <w:r>
+        <w:t xml:space="preserve">In no event shall The </w:t>
+      </w:r>
+      <w:proofErr w:type="spellStart"/>
+      <w:r>
+        <w:t>CloudLab</w:t>
+      </w:r>
+      <w:proofErr w:type="spellEnd"/>
+      <w:r>
+        <w:t xml:space="preserve"> be liable for any special, direct, indirect, consequential, or incidental damages or any damages whatsoever, whether in an action of contract, negligence or another tort, arising out of or in connection with the use of the Service or the contents of the Service. The </w:t>
+      </w:r>
+      <w:proofErr w:type="spellStart"/>
+      <w:r>
+        <w:t>CloudLab</w:t>
+      </w:r>
+      <w:proofErr w:type="spellEnd"/>
+      <w:r>
+        <w:t xml:space="preserve"> reserves the right to make additions, deletions, or modification to the contents of the Service at any time without prior notice.</w:t>
+      </w:r>
+    </w:p>
+    <w:p>
+      <w:r>
+        <w:t xml:space="preserve">The </w:t>
+      </w:r>
+      <w:proofErr w:type="spellStart"/>
+      <w:r>
+        <w:t>CloudLab</w:t>
+      </w:r>
+      <w:proofErr w:type="spellEnd"/>
+      <w:r>
+        <w:t xml:space="preserve"> does not warrant that the Service is free of viruses or other harmful components.</w:t>
       </w:r>
     </w:p>
     <w:sectPr>
-      <w:footerReference w:type="default" r:id="rId45"/>
-      <w:headerReference w:type="first" r:id="rId46"/>
-      <w:footerReference w:type="first" r:id="rId47"/>
+      <w:footerReference w:type="default" r:id="rId48"/>
+      <w:headerReference w:type="first" r:id="rId49"/>
+      <w:footerReference w:type="first" r:id="rId50"/>
       <w:pgSz w:w="12240" w:h="15840" w:code="1"/>
       <w:pgMar w:top="1440" w:right="1440" w:bottom="1440" w:left="1440" w:header="432" w:footer="0" w:gutter="0"/>
       <w:cols w:space="720"/>
@@ -27848,7 +29303,7 @@
 </file>
 
 <file path=customXml/itemProps1.xml><?xml version="1.0" encoding="utf-8"?>
-<ds:datastoreItem xmlns:ds="http://schemas.openxmlformats.org/officeDocument/2006/customXml" ds:itemID="{9FFAD1F6-2A99-4F8B-ACEC-BBAA0C190DBA}">
+<ds:datastoreItem xmlns:ds="http://schemas.openxmlformats.org/officeDocument/2006/customXml" ds:itemID="{96E8287C-9236-4346-ACC5-BCA5F3F7F6DF}">
   <ds:schemaRefs>
     <ds:schemaRef ds:uri="http://schemas.openxmlformats.org/officeDocument/2006/bibliography"/>
   </ds:schemaRefs>
